--- a/Informe GIT HUB.docx
+++ b/Informe GIT HUB.docx
@@ -532,18 +532,8 @@
           <w:sz w:val="32"/>
           <w:szCs w:val="32"/>
         </w:rPr>
-        <w:t xml:space="preserve">Enrique </w:t>
-      </w:r>
-      <w:proofErr w:type="spellStart"/>
-      <w:r>
-        <w:rPr>
-          <w:rFonts w:ascii="Arial" w:hAnsi="Arial" w:cs="Arial"/>
-          <w:sz w:val="32"/>
-          <w:szCs w:val="32"/>
-        </w:rPr>
-        <w:t>Felix</w:t>
-      </w:r>
-      <w:proofErr w:type="spellEnd"/>
+        <w:t>Enrique Felix</w:t>
+      </w:r>
     </w:p>
     <w:p>
       <w:pPr>
@@ -835,14 +825,18 @@
         <w:spacing w:before="0" w:beforeAutospacing="0"/>
         <w:rPr>
           <w:rFonts w:ascii="Arial" w:hAnsi="Arial" w:cs="Arial"/>
-          <w:color w:val="4C4C4C"/>
-          <w:sz w:val="22"/>
-          <w:szCs w:val="22"/>
-        </w:rPr>
-      </w:pPr>
-      <w:r>
-        <w:rPr>
-          <w:rFonts w:ascii="Arial" w:hAnsi="Arial" w:cs="Arial"/>
+          <w:b/>
+          <w:bCs/>
+          <w:color w:val="4C4C4C"/>
+          <w:sz w:val="22"/>
+          <w:szCs w:val="22"/>
+        </w:rPr>
+      </w:pPr>
+      <w:r>
+        <w:rPr>
+          <w:rFonts w:ascii="Arial" w:hAnsi="Arial" w:cs="Arial"/>
+          <w:b/>
+          <w:bCs/>
           <w:color w:val="4C4C4C"/>
           <w:sz w:val="22"/>
           <w:szCs w:val="22"/>
@@ -857,6 +851,7 @@
         <w:shd w:val="clear" w:color="auto" w:fill="FFFFFF"/>
         <w:spacing w:before="0" w:beforeAutospacing="0"/>
         <w:ind w:left="720"/>
+        <w:jc w:val="both"/>
         <w:rPr>
           <w:rFonts w:ascii="Arial" w:hAnsi="Arial" w:cs="Arial"/>
           <w:color w:val="4C4C4C"/>
@@ -872,6 +867,15 @@
           <w:szCs w:val="22"/>
         </w:rPr>
         <w:t>El objetivo principal de el presente informe es explicar detalladamente la instalación e implementación de GIT BASH</w:t>
+      </w:r>
+      <w:r>
+        <w:rPr>
+          <w:rFonts w:ascii="Arial" w:hAnsi="Arial" w:cs="Arial"/>
+          <w:color w:val="4C4C4C"/>
+          <w:sz w:val="22"/>
+          <w:szCs w:val="22"/>
+        </w:rPr>
+        <w:t xml:space="preserve"> en nuestros diferentes proyectos.</w:t>
       </w:r>
     </w:p>
     <w:p>
@@ -885,19 +889,101 @@
         <w:spacing w:before="0" w:beforeAutospacing="0"/>
         <w:rPr>
           <w:rFonts w:ascii="Arial" w:hAnsi="Arial" w:cs="Arial"/>
-          <w:color w:val="4C4C4C"/>
-          <w:sz w:val="22"/>
-          <w:szCs w:val="22"/>
-        </w:rPr>
-      </w:pPr>
-      <w:r>
-        <w:rPr>
-          <w:rFonts w:ascii="Arial" w:hAnsi="Arial" w:cs="Arial"/>
+          <w:b/>
+          <w:bCs/>
+          <w:color w:val="4C4C4C"/>
+          <w:sz w:val="22"/>
+          <w:szCs w:val="22"/>
+        </w:rPr>
+      </w:pPr>
+      <w:r>
+        <w:rPr>
+          <w:rFonts w:ascii="Arial" w:hAnsi="Arial" w:cs="Arial"/>
+          <w:b/>
+          <w:bCs/>
           <w:color w:val="4C4C4C"/>
           <w:sz w:val="22"/>
           <w:szCs w:val="22"/>
         </w:rPr>
         <w:t>Recursos necesarios</w:t>
+      </w:r>
+    </w:p>
+    <w:p>
+      <w:pPr>
+        <w:pStyle w:val="NormalWeb"/>
+        <w:numPr>
+          <w:ilvl w:val="0"/>
+          <w:numId w:val="9"/>
+        </w:numPr>
+        <w:shd w:val="clear" w:color="auto" w:fill="FFFFFF"/>
+        <w:spacing w:before="0" w:beforeAutospacing="0"/>
+        <w:rPr>
+          <w:rFonts w:ascii="Arial" w:hAnsi="Arial" w:cs="Arial"/>
+          <w:color w:val="4C4C4C"/>
+          <w:sz w:val="22"/>
+          <w:szCs w:val="22"/>
+        </w:rPr>
+      </w:pPr>
+      <w:r>
+        <w:rPr>
+          <w:rFonts w:ascii="Arial" w:hAnsi="Arial" w:cs="Arial"/>
+          <w:color w:val="4C4C4C"/>
+          <w:sz w:val="22"/>
+          <w:szCs w:val="22"/>
+        </w:rPr>
+        <w:t>Computadora don sistema operativo de 32 o 64bits.</w:t>
+      </w:r>
+    </w:p>
+    <w:p>
+      <w:pPr>
+        <w:pStyle w:val="NormalWeb"/>
+        <w:numPr>
+          <w:ilvl w:val="0"/>
+          <w:numId w:val="9"/>
+        </w:numPr>
+        <w:shd w:val="clear" w:color="auto" w:fill="FFFFFF"/>
+        <w:spacing w:before="0" w:beforeAutospacing="0"/>
+        <w:rPr>
+          <w:rFonts w:ascii="Arial" w:hAnsi="Arial" w:cs="Arial"/>
+          <w:color w:val="4C4C4C"/>
+          <w:sz w:val="22"/>
+          <w:szCs w:val="22"/>
+        </w:rPr>
+      </w:pPr>
+      <w:r>
+        <w:rPr>
+          <w:rFonts w:ascii="Arial" w:hAnsi="Arial" w:cs="Arial"/>
+          <w:color w:val="4C4C4C"/>
+          <w:sz w:val="22"/>
+          <w:szCs w:val="22"/>
+        </w:rPr>
+        <w:t>Conexión a internet.</w:t>
+      </w:r>
+    </w:p>
+    <w:p>
+      <w:pPr>
+        <w:pStyle w:val="NormalWeb"/>
+        <w:numPr>
+          <w:ilvl w:val="0"/>
+          <w:numId w:val="9"/>
+        </w:numPr>
+        <w:shd w:val="clear" w:color="auto" w:fill="FFFFFF"/>
+        <w:spacing w:before="0" w:beforeAutospacing="0"/>
+        <w:rPr>
+          <w:rFonts w:ascii="Arial" w:hAnsi="Arial" w:cs="Arial"/>
+          <w:color w:val="4C4C4C"/>
+          <w:sz w:val="22"/>
+          <w:szCs w:val="22"/>
+        </w:rPr>
+      </w:pPr>
+      <w:r>
+        <w:rPr>
+          <w:rFonts w:ascii="Arial" w:hAnsi="Arial" w:cs="Arial"/>
+          <w:color w:val="4C4C4C"/>
+          <w:sz w:val="22"/>
+          <w:szCs w:val="22"/>
+        </w:rPr>
+        <w:t>Cuenta de Git Hub creada para alojar los repositorios.</w:t>
       </w:r>
     </w:p>
     <w:p>
@@ -911,19 +997,138 @@
         <w:spacing w:before="0" w:beforeAutospacing="0"/>
         <w:rPr>
           <w:rFonts w:ascii="Arial" w:hAnsi="Arial" w:cs="Arial"/>
-          <w:color w:val="4C4C4C"/>
-          <w:sz w:val="22"/>
-          <w:szCs w:val="22"/>
-        </w:rPr>
-      </w:pPr>
-      <w:r>
-        <w:rPr>
-          <w:rFonts w:ascii="Arial" w:hAnsi="Arial" w:cs="Arial"/>
+          <w:b/>
+          <w:bCs/>
+          <w:color w:val="4C4C4C"/>
+          <w:sz w:val="22"/>
+          <w:szCs w:val="22"/>
+        </w:rPr>
+      </w:pPr>
+      <w:r>
+        <w:rPr>
+          <w:rFonts w:ascii="Arial" w:hAnsi="Arial" w:cs="Arial"/>
+          <w:b/>
+          <w:bCs/>
           <w:color w:val="4C4C4C"/>
           <w:sz w:val="22"/>
           <w:szCs w:val="22"/>
         </w:rPr>
         <w:t>Marco Teórico</w:t>
+      </w:r>
+    </w:p>
+    <w:p>
+      <w:pPr>
+        <w:pStyle w:val="NormalWeb"/>
+        <w:shd w:val="clear" w:color="auto" w:fill="FFFFFF"/>
+        <w:spacing w:before="0" w:beforeAutospacing="0"/>
+        <w:ind w:left="720"/>
+        <w:rPr>
+          <w:rFonts w:ascii="Arial" w:hAnsi="Arial" w:cs="Arial"/>
+          <w:color w:val="4C4C4C"/>
+          <w:sz w:val="22"/>
+          <w:szCs w:val="22"/>
+        </w:rPr>
+      </w:pPr>
+      <w:r>
+        <w:rPr>
+          <w:rFonts w:ascii="Arial" w:hAnsi="Arial" w:cs="Arial"/>
+          <w:color w:val="4C4C4C"/>
+          <w:sz w:val="22"/>
+          <w:szCs w:val="22"/>
+        </w:rPr>
+        <w:t>GitHub es una forja para alojar proyectos utilizando el sistema de control de versiones Git. Se utiliza principalmente para la creación de código fuente de programas de ordenador.</w:t>
+      </w:r>
+    </w:p>
+    <w:p>
+      <w:pPr>
+        <w:pStyle w:val="NormalWeb"/>
+        <w:numPr>
+          <w:ilvl w:val="0"/>
+          <w:numId w:val="9"/>
+        </w:numPr>
+        <w:shd w:val="clear" w:color="auto" w:fill="FFFFFF"/>
+        <w:spacing w:before="0" w:beforeAutospacing="0"/>
+        <w:rPr>
+          <w:rFonts w:ascii="Arial" w:hAnsi="Arial" w:cs="Arial"/>
+          <w:color w:val="4C4C4C"/>
+          <w:sz w:val="22"/>
+          <w:szCs w:val="22"/>
+        </w:rPr>
+      </w:pPr>
+      <w:r>
+        <w:rPr>
+          <w:rFonts w:ascii="Arial" w:hAnsi="Arial" w:cs="Arial"/>
+          <w:b/>
+          <w:bCs/>
+          <w:color w:val="4C4C4C"/>
+          <w:sz w:val="22"/>
+          <w:szCs w:val="22"/>
+        </w:rPr>
+        <w:t>Que es Git:</w:t>
+      </w:r>
+      <w:r>
+        <w:rPr>
+          <w:rFonts w:ascii="Arial" w:hAnsi="Arial" w:cs="Arial"/>
+          <w:color w:val="4C4C4C"/>
+          <w:sz w:val="22"/>
+          <w:szCs w:val="22"/>
+        </w:rPr>
+        <w:t xml:space="preserve"> </w:t>
+      </w:r>
+      <w:r>
+        <w:rPr>
+          <w:rFonts w:ascii="Arial" w:hAnsi="Arial" w:cs="Arial"/>
+          <w:color w:val="4C4C4C"/>
+          <w:sz w:val="22"/>
+          <w:szCs w:val="22"/>
+        </w:rPr>
+        <w:t>es un software de control de versiones diseñado por Linus Torvalds, pensando en la eficiencia, la confiabilidad y compatibilidad del mantenimiento de versiones de aplicaciones cuando estas tienen un gran número de archivos de código fuente.</w:t>
+      </w:r>
+    </w:p>
+    <w:p>
+      <w:pPr>
+        <w:pStyle w:val="NormalWeb"/>
+        <w:numPr>
+          <w:ilvl w:val="0"/>
+          <w:numId w:val="9"/>
+        </w:numPr>
+        <w:shd w:val="clear" w:color="auto" w:fill="FFFFFF"/>
+        <w:spacing w:before="0" w:beforeAutospacing="0"/>
+        <w:rPr>
+          <w:rFonts w:ascii="Arial" w:hAnsi="Arial" w:cs="Arial"/>
+          <w:color w:val="4C4C4C"/>
+          <w:sz w:val="22"/>
+          <w:szCs w:val="22"/>
+        </w:rPr>
+      </w:pPr>
+      <w:r>
+        <w:rPr>
+          <w:rFonts w:ascii="Arial" w:hAnsi="Arial" w:cs="Arial"/>
+          <w:b/>
+          <w:bCs/>
+          <w:color w:val="4C4C4C"/>
+          <w:sz w:val="22"/>
+          <w:szCs w:val="22"/>
+        </w:rPr>
+        <w:t>Que es Bash:</w:t>
+      </w:r>
+      <w:r>
+        <w:rPr>
+          <w:rFonts w:ascii="Arial" w:hAnsi="Arial" w:cs="Arial"/>
+          <w:color w:val="4C4C4C"/>
+          <w:sz w:val="22"/>
+          <w:szCs w:val="22"/>
+        </w:rPr>
+        <w:t xml:space="preserve"> </w:t>
+      </w:r>
+      <w:r>
+        <w:rPr>
+          <w:rFonts w:ascii="Arial" w:hAnsi="Arial" w:cs="Arial"/>
+          <w:color w:val="4C4C4C"/>
+          <w:sz w:val="22"/>
+          <w:szCs w:val="22"/>
+        </w:rPr>
+        <w:t>es un procesador de comandos que generalmente se ejecuta en una ventana de texto donde el usuario escribe comandos que causan acciones.</w:t>
       </w:r>
     </w:p>
     <w:p>
@@ -937,14 +1142,18 @@
         <w:spacing w:before="0" w:beforeAutospacing="0"/>
         <w:rPr>
           <w:rFonts w:ascii="Arial" w:hAnsi="Arial" w:cs="Arial"/>
-          <w:color w:val="4C4C4C"/>
-          <w:sz w:val="22"/>
-          <w:szCs w:val="22"/>
-        </w:rPr>
-      </w:pPr>
-      <w:r>
-        <w:rPr>
-          <w:rFonts w:ascii="Arial" w:hAnsi="Arial" w:cs="Arial"/>
+          <w:b/>
+          <w:bCs/>
+          <w:color w:val="4C4C4C"/>
+          <w:sz w:val="22"/>
+          <w:szCs w:val="22"/>
+        </w:rPr>
+      </w:pPr>
+      <w:r>
+        <w:rPr>
+          <w:rFonts w:ascii="Arial" w:hAnsi="Arial" w:cs="Arial"/>
+          <w:b/>
+          <w:bCs/>
           <w:color w:val="4C4C4C"/>
           <w:sz w:val="22"/>
           <w:szCs w:val="22"/>
@@ -963,14 +1172,18 @@
         <w:spacing w:before="0" w:beforeAutospacing="0"/>
         <w:rPr>
           <w:rFonts w:ascii="Arial" w:hAnsi="Arial" w:cs="Arial"/>
-          <w:color w:val="4C4C4C"/>
-          <w:sz w:val="22"/>
-          <w:szCs w:val="22"/>
-        </w:rPr>
-      </w:pPr>
-      <w:r>
-        <w:rPr>
-          <w:rFonts w:ascii="Arial" w:hAnsi="Arial" w:cs="Arial"/>
+          <w:b/>
+          <w:bCs/>
+          <w:color w:val="4C4C4C"/>
+          <w:sz w:val="22"/>
+          <w:szCs w:val="22"/>
+        </w:rPr>
+      </w:pPr>
+      <w:r>
+        <w:rPr>
+          <w:rFonts w:ascii="Arial" w:hAnsi="Arial" w:cs="Arial"/>
+          <w:b/>
+          <w:bCs/>
           <w:color w:val="4C4C4C"/>
           <w:sz w:val="22"/>
           <w:szCs w:val="22"/>
@@ -981,430 +1194,6 @@
     <w:p>
       <w:pPr>
         <w:pStyle w:val="NormalWeb"/>
-        <w:numPr>
-          <w:ilvl w:val="0"/>
-          <w:numId w:val="7"/>
-        </w:numPr>
-        <w:shd w:val="clear" w:color="auto" w:fill="FFFFFF"/>
-        <w:spacing w:before="0" w:beforeAutospacing="0"/>
-        <w:rPr>
-          <w:rFonts w:ascii="Arial" w:hAnsi="Arial" w:cs="Arial"/>
-          <w:color w:val="4C4C4C"/>
-          <w:sz w:val="22"/>
-          <w:szCs w:val="22"/>
-        </w:rPr>
-      </w:pPr>
-      <w:r>
-        <w:rPr>
-          <w:rFonts w:ascii="Arial" w:hAnsi="Arial" w:cs="Arial"/>
-          <w:color w:val="4C4C4C"/>
-          <w:sz w:val="22"/>
-          <w:szCs w:val="22"/>
-        </w:rPr>
-        <w:t>Repositorio.  </w:t>
-      </w:r>
-    </w:p>
-    <w:p>
-      <w:pPr>
-        <w:pStyle w:val="NormalWeb"/>
-        <w:numPr>
-          <w:ilvl w:val="1"/>
-          <w:numId w:val="7"/>
-        </w:numPr>
-        <w:shd w:val="clear" w:color="auto" w:fill="FFFFFF"/>
-        <w:spacing w:before="0" w:beforeAutospacing="0"/>
-        <w:rPr>
-          <w:rFonts w:ascii="Arial" w:hAnsi="Arial" w:cs="Arial"/>
-          <w:color w:val="4C4C4C"/>
-          <w:sz w:val="22"/>
-          <w:szCs w:val="22"/>
-        </w:rPr>
-      </w:pPr>
-      <w:r>
-        <w:rPr>
-          <w:rFonts w:ascii="Arial" w:hAnsi="Arial" w:cs="Arial"/>
-          <w:color w:val="4C4C4C"/>
-          <w:sz w:val="22"/>
-          <w:szCs w:val="22"/>
-        </w:rPr>
-        <w:t>Inicializar Repositorio</w:t>
-      </w:r>
-    </w:p>
-    <w:p>
-      <w:pPr>
-        <w:pStyle w:val="NormalWeb"/>
-        <w:numPr>
-          <w:ilvl w:val="1"/>
-          <w:numId w:val="7"/>
-        </w:numPr>
-        <w:shd w:val="clear" w:color="auto" w:fill="FFFFFF"/>
-        <w:spacing w:before="0" w:beforeAutospacing="0"/>
-        <w:rPr>
-          <w:rFonts w:ascii="Arial" w:hAnsi="Arial" w:cs="Arial"/>
-          <w:color w:val="4C4C4C"/>
-          <w:sz w:val="22"/>
-          <w:szCs w:val="22"/>
-        </w:rPr>
-      </w:pPr>
-      <w:r>
-        <w:rPr>
-          <w:rFonts w:ascii="Arial" w:hAnsi="Arial" w:cs="Arial"/>
-          <w:color w:val="4C4C4C"/>
-          <w:sz w:val="22"/>
-          <w:szCs w:val="22"/>
-        </w:rPr>
-        <w:t xml:space="preserve">Enviar a la zona de </w:t>
-      </w:r>
-      <w:proofErr w:type="spellStart"/>
-      <w:r>
-        <w:rPr>
-          <w:rFonts w:ascii="Arial" w:hAnsi="Arial" w:cs="Arial"/>
-          <w:color w:val="4C4C4C"/>
-          <w:sz w:val="22"/>
-          <w:szCs w:val="22"/>
-        </w:rPr>
-        <w:t>stage</w:t>
-      </w:r>
-      <w:proofErr w:type="spellEnd"/>
-    </w:p>
-    <w:p>
-      <w:pPr>
-        <w:pStyle w:val="NormalWeb"/>
-        <w:numPr>
-          <w:ilvl w:val="1"/>
-          <w:numId w:val="7"/>
-        </w:numPr>
-        <w:shd w:val="clear" w:color="auto" w:fill="FFFFFF"/>
-        <w:spacing w:before="0" w:beforeAutospacing="0"/>
-        <w:rPr>
-          <w:rFonts w:ascii="Arial" w:hAnsi="Arial" w:cs="Arial"/>
-          <w:color w:val="4C4C4C"/>
-          <w:sz w:val="22"/>
-          <w:szCs w:val="22"/>
-        </w:rPr>
-      </w:pPr>
-      <w:r>
-        <w:rPr>
-          <w:rFonts w:ascii="Arial" w:hAnsi="Arial" w:cs="Arial"/>
-          <w:color w:val="4C4C4C"/>
-          <w:sz w:val="22"/>
-          <w:szCs w:val="22"/>
-        </w:rPr>
-        <w:t xml:space="preserve">Crear </w:t>
-      </w:r>
-      <w:proofErr w:type="spellStart"/>
-      <w:r>
-        <w:rPr>
-          <w:rFonts w:ascii="Arial" w:hAnsi="Arial" w:cs="Arial"/>
-          <w:color w:val="4C4C4C"/>
-          <w:sz w:val="22"/>
-          <w:szCs w:val="22"/>
-        </w:rPr>
-        <w:t>Commit</w:t>
-      </w:r>
-      <w:proofErr w:type="spellEnd"/>
-    </w:p>
-    <w:p>
-      <w:pPr>
-        <w:pStyle w:val="NormalWeb"/>
-        <w:numPr>
-          <w:ilvl w:val="1"/>
-          <w:numId w:val="7"/>
-        </w:numPr>
-        <w:shd w:val="clear" w:color="auto" w:fill="FFFFFF"/>
-        <w:spacing w:before="0" w:beforeAutospacing="0"/>
-        <w:rPr>
-          <w:rFonts w:ascii="Arial" w:hAnsi="Arial" w:cs="Arial"/>
-          <w:color w:val="4C4C4C"/>
-          <w:sz w:val="22"/>
-          <w:szCs w:val="22"/>
-        </w:rPr>
-      </w:pPr>
-      <w:r>
-        <w:rPr>
-          <w:rFonts w:ascii="Arial" w:hAnsi="Arial" w:cs="Arial"/>
-          <w:color w:val="4C4C4C"/>
-          <w:sz w:val="22"/>
-          <w:szCs w:val="22"/>
-        </w:rPr>
-        <w:t>Crear rama</w:t>
-      </w:r>
-    </w:p>
-    <w:p>
-      <w:pPr>
-        <w:pStyle w:val="NormalWeb"/>
-        <w:numPr>
-          <w:ilvl w:val="1"/>
-          <w:numId w:val="7"/>
-        </w:numPr>
-        <w:shd w:val="clear" w:color="auto" w:fill="FFFFFF"/>
-        <w:spacing w:before="0" w:beforeAutospacing="0"/>
-        <w:rPr>
-          <w:rFonts w:ascii="Arial" w:hAnsi="Arial" w:cs="Arial"/>
-          <w:color w:val="4C4C4C"/>
-          <w:sz w:val="22"/>
-          <w:szCs w:val="22"/>
-        </w:rPr>
-      </w:pPr>
-      <w:r>
-        <w:rPr>
-          <w:rFonts w:ascii="Arial" w:hAnsi="Arial" w:cs="Arial"/>
-          <w:color w:val="4C4C4C"/>
-          <w:sz w:val="22"/>
-          <w:szCs w:val="22"/>
-        </w:rPr>
-        <w:t xml:space="preserve">Realizar </w:t>
-      </w:r>
-      <w:proofErr w:type="spellStart"/>
-      <w:r>
-        <w:rPr>
-          <w:rFonts w:ascii="Arial" w:hAnsi="Arial" w:cs="Arial"/>
-          <w:color w:val="4C4C4C"/>
-          <w:sz w:val="22"/>
-          <w:szCs w:val="22"/>
-        </w:rPr>
-        <w:t>commit</w:t>
-      </w:r>
-      <w:proofErr w:type="spellEnd"/>
-      <w:r>
-        <w:rPr>
-          <w:rFonts w:ascii="Arial" w:hAnsi="Arial" w:cs="Arial"/>
-          <w:color w:val="4C4C4C"/>
-          <w:sz w:val="22"/>
-          <w:szCs w:val="22"/>
-        </w:rPr>
-        <w:t xml:space="preserve"> con otra rama</w:t>
-      </w:r>
-    </w:p>
-    <w:p>
-      <w:pPr>
-        <w:pStyle w:val="NormalWeb"/>
-        <w:numPr>
-          <w:ilvl w:val="1"/>
-          <w:numId w:val="7"/>
-        </w:numPr>
-        <w:shd w:val="clear" w:color="auto" w:fill="FFFFFF"/>
-        <w:spacing w:before="0" w:beforeAutospacing="0"/>
-        <w:rPr>
-          <w:rFonts w:ascii="Arial" w:hAnsi="Arial" w:cs="Arial"/>
-          <w:color w:val="4C4C4C"/>
-          <w:sz w:val="22"/>
-          <w:szCs w:val="22"/>
-        </w:rPr>
-      </w:pPr>
-      <w:r>
-        <w:rPr>
-          <w:rFonts w:ascii="Arial" w:hAnsi="Arial" w:cs="Arial"/>
-          <w:color w:val="4C4C4C"/>
-          <w:sz w:val="22"/>
-          <w:szCs w:val="22"/>
-        </w:rPr>
-        <w:t xml:space="preserve">Visualizar los </w:t>
-      </w:r>
-      <w:proofErr w:type="spellStart"/>
-      <w:r>
-        <w:rPr>
-          <w:rFonts w:ascii="Arial" w:hAnsi="Arial" w:cs="Arial"/>
-          <w:color w:val="4C4C4C"/>
-          <w:sz w:val="22"/>
-          <w:szCs w:val="22"/>
-        </w:rPr>
-        <w:t>commit</w:t>
-      </w:r>
-      <w:proofErr w:type="spellEnd"/>
-      <w:r>
-        <w:rPr>
-          <w:rFonts w:ascii="Arial" w:hAnsi="Arial" w:cs="Arial"/>
-          <w:color w:val="4C4C4C"/>
-          <w:sz w:val="22"/>
-          <w:szCs w:val="22"/>
-        </w:rPr>
-        <w:t xml:space="preserve"> realizados</w:t>
-      </w:r>
-    </w:p>
-    <w:p>
-      <w:pPr>
-        <w:pStyle w:val="NormalWeb"/>
-        <w:numPr>
-          <w:ilvl w:val="1"/>
-          <w:numId w:val="7"/>
-        </w:numPr>
-        <w:shd w:val="clear" w:color="auto" w:fill="FFFFFF"/>
-        <w:spacing w:before="0" w:beforeAutospacing="0"/>
-        <w:rPr>
-          <w:rFonts w:ascii="Arial" w:hAnsi="Arial" w:cs="Arial"/>
-          <w:color w:val="4C4C4C"/>
-          <w:sz w:val="22"/>
-          <w:szCs w:val="22"/>
-        </w:rPr>
-      </w:pPr>
-      <w:r>
-        <w:rPr>
-          <w:rFonts w:ascii="Arial" w:hAnsi="Arial" w:cs="Arial"/>
-          <w:color w:val="4C4C4C"/>
-          <w:sz w:val="22"/>
-          <w:szCs w:val="22"/>
-        </w:rPr>
-        <w:t>Restaurar a una versión anterior</w:t>
-      </w:r>
-    </w:p>
-    <w:p>
-      <w:pPr>
-        <w:pStyle w:val="NormalWeb"/>
-        <w:numPr>
-          <w:ilvl w:val="1"/>
-          <w:numId w:val="7"/>
-        </w:numPr>
-        <w:shd w:val="clear" w:color="auto" w:fill="FFFFFF"/>
-        <w:spacing w:before="0" w:beforeAutospacing="0"/>
-        <w:rPr>
-          <w:rFonts w:ascii="Arial" w:hAnsi="Arial" w:cs="Arial"/>
-          <w:color w:val="4C4C4C"/>
-          <w:sz w:val="22"/>
-          <w:szCs w:val="22"/>
-        </w:rPr>
-      </w:pPr>
-      <w:r>
-        <w:rPr>
-          <w:rFonts w:ascii="Arial" w:hAnsi="Arial" w:cs="Arial"/>
-          <w:color w:val="4C4C4C"/>
-          <w:sz w:val="22"/>
-          <w:szCs w:val="22"/>
-        </w:rPr>
-        <w:t>Establecer conexión con repositorio remoto</w:t>
-      </w:r>
-    </w:p>
-    <w:p>
-      <w:pPr>
-        <w:pStyle w:val="NormalWeb"/>
-        <w:numPr>
-          <w:ilvl w:val="1"/>
-          <w:numId w:val="7"/>
-        </w:numPr>
-        <w:shd w:val="clear" w:color="auto" w:fill="FFFFFF"/>
-        <w:spacing w:before="0" w:beforeAutospacing="0"/>
-        <w:rPr>
-          <w:rFonts w:ascii="Arial" w:hAnsi="Arial" w:cs="Arial"/>
-          <w:color w:val="4C4C4C"/>
-          <w:sz w:val="22"/>
-          <w:szCs w:val="22"/>
-        </w:rPr>
-      </w:pPr>
-      <w:r>
-        <w:rPr>
-          <w:rFonts w:ascii="Arial" w:hAnsi="Arial" w:cs="Arial"/>
-          <w:color w:val="4C4C4C"/>
-          <w:sz w:val="22"/>
-          <w:szCs w:val="22"/>
-        </w:rPr>
-        <w:t xml:space="preserve">Subir </w:t>
-      </w:r>
-      <w:proofErr w:type="spellStart"/>
-      <w:r>
-        <w:rPr>
-          <w:rFonts w:ascii="Arial" w:hAnsi="Arial" w:cs="Arial"/>
-          <w:color w:val="4C4C4C"/>
-          <w:sz w:val="22"/>
-          <w:szCs w:val="22"/>
-        </w:rPr>
-        <w:t>commit</w:t>
-      </w:r>
-      <w:proofErr w:type="spellEnd"/>
-      <w:r>
-        <w:rPr>
-          <w:rFonts w:ascii="Arial" w:hAnsi="Arial" w:cs="Arial"/>
-          <w:color w:val="4C4C4C"/>
-          <w:sz w:val="22"/>
-          <w:szCs w:val="22"/>
-        </w:rPr>
-        <w:t xml:space="preserve"> a GitHub</w:t>
-      </w:r>
-    </w:p>
-    <w:p>
-      <w:pPr>
-        <w:pStyle w:val="NormalWeb"/>
-        <w:numPr>
-          <w:ilvl w:val="1"/>
-          <w:numId w:val="7"/>
-        </w:numPr>
-        <w:shd w:val="clear" w:color="auto" w:fill="FFFFFF"/>
-        <w:spacing w:before="0" w:beforeAutospacing="0"/>
-        <w:rPr>
-          <w:rFonts w:ascii="Arial" w:hAnsi="Arial" w:cs="Arial"/>
-          <w:color w:val="4C4C4C"/>
-          <w:sz w:val="22"/>
-          <w:szCs w:val="22"/>
-        </w:rPr>
-      </w:pPr>
-      <w:r>
-        <w:rPr>
-          <w:rFonts w:ascii="Arial" w:hAnsi="Arial" w:cs="Arial"/>
-          <w:color w:val="4C4C4C"/>
-          <w:sz w:val="22"/>
-          <w:szCs w:val="22"/>
-        </w:rPr>
-        <w:t>Actualizar cambios de Repositorio remoto a repositorio local</w:t>
-      </w:r>
-    </w:p>
-    <w:p>
-      <w:pPr>
-        <w:pStyle w:val="NormalWeb"/>
-        <w:numPr>
-          <w:ilvl w:val="0"/>
-          <w:numId w:val="6"/>
-        </w:numPr>
-        <w:shd w:val="clear" w:color="auto" w:fill="FFFFFF"/>
-        <w:spacing w:before="0" w:beforeAutospacing="0"/>
-        <w:rPr>
-          <w:rFonts w:ascii="Arial" w:hAnsi="Arial" w:cs="Arial"/>
-          <w:color w:val="4C4C4C"/>
-          <w:sz w:val="22"/>
-          <w:szCs w:val="22"/>
-        </w:rPr>
-      </w:pPr>
-      <w:r>
-        <w:rPr>
-          <w:rFonts w:ascii="Arial" w:hAnsi="Arial" w:cs="Arial"/>
-          <w:color w:val="4C4C4C"/>
-          <w:sz w:val="22"/>
-          <w:szCs w:val="22"/>
-        </w:rPr>
-        <w:t>Preguntas</w:t>
-      </w:r>
-    </w:p>
-    <w:p>
-      <w:pPr>
-        <w:pStyle w:val="NormalWeb"/>
-        <w:numPr>
-          <w:ilvl w:val="1"/>
-          <w:numId w:val="8"/>
-        </w:numPr>
-        <w:shd w:val="clear" w:color="auto" w:fill="FFFFFF"/>
-        <w:spacing w:before="0" w:beforeAutospacing="0"/>
-        <w:rPr>
-          <w:rFonts w:ascii="Arial" w:hAnsi="Arial" w:cs="Arial"/>
-          <w:b/>
-          <w:bCs/>
-          <w:color w:val="4C4C4C"/>
-          <w:sz w:val="22"/>
-          <w:szCs w:val="22"/>
-        </w:rPr>
-      </w:pPr>
-      <w:r>
-        <w:rPr>
-          <w:rFonts w:ascii="Arial" w:hAnsi="Arial" w:cs="Arial"/>
-          <w:b/>
-          <w:bCs/>
-          <w:color w:val="4C4C4C"/>
-          <w:sz w:val="22"/>
-          <w:szCs w:val="22"/>
-        </w:rPr>
-        <w:t>¿Qué es un repositorio?</w:t>
-      </w:r>
-    </w:p>
-    <w:p>
-      <w:pPr>
-        <w:pStyle w:val="NormalWeb"/>
         <w:shd w:val="clear" w:color="auto" w:fill="FFFFFF"/>
         <w:spacing w:before="0" w:beforeAutospacing="0"/>
         <w:ind w:left="720"/>
@@ -1422,37 +1211,16 @@
           <w:sz w:val="22"/>
           <w:szCs w:val="22"/>
         </w:rPr>
-        <w:t>Un repositorio de Git en un almacenamiento virtual de tu proyecto que te permite guardar versiones del código a las que puedes acceder cuando lo necesites.</w:t>
-      </w:r>
-    </w:p>
-    <w:p>
-      <w:pPr>
-        <w:pStyle w:val="NormalWeb"/>
-        <w:numPr>
-          <w:ilvl w:val="1"/>
-          <w:numId w:val="8"/>
-        </w:numPr>
-        <w:shd w:val="clear" w:color="auto" w:fill="FFFFFF"/>
-        <w:spacing w:before="0" w:beforeAutospacing="0"/>
-        <w:rPr>
-          <w:rFonts w:ascii="Arial" w:hAnsi="Arial" w:cs="Arial"/>
-          <w:b/>
-          <w:bCs/>
-          <w:color w:val="4C4C4C"/>
-          <w:sz w:val="22"/>
-          <w:szCs w:val="22"/>
-        </w:rPr>
-      </w:pPr>
-      <w:r>
-        <w:rPr>
-          <w:rFonts w:ascii="Arial" w:hAnsi="Arial" w:cs="Arial"/>
-          <w:b/>
-          <w:bCs/>
-          <w:color w:val="4C4C4C"/>
-          <w:sz w:val="22"/>
-          <w:szCs w:val="22"/>
-        </w:rPr>
-        <w:t>¿Diferencia entre repositorio local y repositorio remoto?</w:t>
+        <w:t xml:space="preserve">Nos dirigimos a la siguiente pagina oficial: </w:t>
+      </w:r>
+      <w:r>
+        <w:rPr>
+          <w:rFonts w:ascii="Arial" w:hAnsi="Arial" w:cs="Arial"/>
+          <w:color w:val="4C4C4C"/>
+          <w:sz w:val="22"/>
+          <w:szCs w:val="22"/>
+        </w:rPr>
+        <w:t>https://git-scm.com/downloads</w:t>
       </w:r>
     </w:p>
     <w:p>
@@ -1470,120 +1238,13 @@
       </w:pPr>
       <w:r>
         <w:rPr>
-          <w:rFonts w:ascii="Arial" w:hAnsi="Arial" w:cs="Arial"/>
-          <w:color w:val="4C4C4C"/>
-          <w:sz w:val="22"/>
-          <w:szCs w:val="22"/>
-        </w:rPr>
-        <w:t xml:space="preserve">Un repositorio local es el que se tienes en el ordenador y un repositorio remoto es el que puede estar en GitHub, </w:t>
-      </w:r>
-      <w:proofErr w:type="spellStart"/>
-      <w:r>
-        <w:rPr>
-          <w:rFonts w:ascii="Arial" w:hAnsi="Arial" w:cs="Arial"/>
-          <w:color w:val="4C4C4C"/>
-          <w:sz w:val="22"/>
-          <w:szCs w:val="22"/>
-        </w:rPr>
-        <w:t>GitLab</w:t>
-      </w:r>
-      <w:proofErr w:type="spellEnd"/>
-      <w:r>
-        <w:rPr>
-          <w:rFonts w:ascii="Arial" w:hAnsi="Arial" w:cs="Arial"/>
-          <w:color w:val="4C4C4C"/>
-          <w:sz w:val="22"/>
-          <w:szCs w:val="22"/>
-        </w:rPr>
-        <w:t>, etc.</w:t>
-      </w:r>
-    </w:p>
-    <w:p>
-      <w:pPr>
-        <w:pStyle w:val="NormalWeb"/>
-        <w:numPr>
-          <w:ilvl w:val="1"/>
-          <w:numId w:val="8"/>
-        </w:numPr>
-        <w:shd w:val="clear" w:color="auto" w:fill="FFFFFF"/>
-        <w:spacing w:before="0" w:beforeAutospacing="0"/>
-        <w:rPr>
-          <w:rFonts w:ascii="Arial" w:hAnsi="Arial" w:cs="Arial"/>
-          <w:b/>
-          <w:bCs/>
-          <w:color w:val="4C4C4C"/>
-          <w:sz w:val="22"/>
-          <w:szCs w:val="22"/>
-        </w:rPr>
-      </w:pPr>
-      <w:r>
-        <w:rPr>
-          <w:rFonts w:ascii="Arial" w:hAnsi="Arial" w:cs="Arial"/>
-          <w:b/>
-          <w:bCs/>
-          <w:color w:val="4C4C4C"/>
-          <w:sz w:val="22"/>
-          <w:szCs w:val="22"/>
-        </w:rPr>
-        <w:t>¿Explique por lo menos 2 formas de restablecer las credenciales de GIT?</w:t>
-      </w:r>
-    </w:p>
-    <w:p>
-      <w:pPr>
-        <w:pStyle w:val="NormalWeb"/>
-        <w:shd w:val="clear" w:color="auto" w:fill="FFFFFF"/>
-        <w:spacing w:before="0" w:beforeAutospacing="0"/>
-        <w:ind w:left="720"/>
-        <w:rPr>
-          <w:rFonts w:ascii="Arial" w:hAnsi="Arial" w:cs="Arial"/>
-          <w:color w:val="4C4C4C"/>
-          <w:sz w:val="22"/>
-          <w:szCs w:val="22"/>
-        </w:rPr>
-      </w:pPr>
-      <w:r>
-        <w:rPr>
-          <w:rFonts w:ascii="Arial" w:hAnsi="Arial" w:cs="Arial"/>
-          <w:color w:val="4C4C4C"/>
-          <w:sz w:val="22"/>
-          <w:szCs w:val="22"/>
-        </w:rPr>
-        <w:t xml:space="preserve">Forma 1: Comandos Git </w:t>
-      </w:r>
-      <w:proofErr w:type="spellStart"/>
-      <w:r>
-        <w:rPr>
-          <w:rFonts w:ascii="Arial" w:hAnsi="Arial" w:cs="Arial"/>
-          <w:color w:val="4C4C4C"/>
-          <w:sz w:val="22"/>
-          <w:szCs w:val="22"/>
-        </w:rPr>
-        <w:t>bash</w:t>
-      </w:r>
-      <w:proofErr w:type="spellEnd"/>
-    </w:p>
-    <w:p>
-      <w:pPr>
-        <w:pStyle w:val="NormalWeb"/>
-        <w:shd w:val="clear" w:color="auto" w:fill="FFFFFF"/>
-        <w:spacing w:before="0" w:beforeAutospacing="0"/>
-        <w:ind w:left="720"/>
-        <w:rPr>
-          <w:rFonts w:ascii="Arial" w:hAnsi="Arial" w:cs="Arial"/>
-          <w:color w:val="4C4C4C"/>
-          <w:sz w:val="22"/>
-          <w:szCs w:val="22"/>
-        </w:rPr>
-      </w:pPr>
-      <w:r>
-        <w:rPr>
           <w:noProof/>
         </w:rPr>
         <w:drawing>
-          <wp:inline distT="0" distB="0" distL="0" distR="0" wp14:anchorId="540F2317" wp14:editId="63C20D02">
-            <wp:extent cx="3905250" cy="914400"/>
+          <wp:inline distT="0" distB="0" distL="0" distR="0" wp14:anchorId="2CFC2190" wp14:editId="71210EA2">
+            <wp:extent cx="5400040" cy="2146300"/>
             <wp:effectExtent l="0" t="0" r="0" b="0"/>
-            <wp:docPr id="33" name="Imagen 33"/>
+            <wp:docPr id="3" name="Imagen 3"/>
             <wp:cNvGraphicFramePr>
               <a:graphicFrameLocks xmlns:a="http://schemas.openxmlformats.org/drawingml/2006/main" noChangeAspect="1"/>
             </wp:cNvGraphicFramePr>
@@ -1603,7 +1264,7 @@
                   <pic:spPr>
                     <a:xfrm>
                       <a:off x="0" y="0"/>
-                      <a:ext cx="3905250" cy="914400"/>
+                      <a:ext cx="5400040" cy="2146300"/>
                     </a:xfrm>
                     <a:prstGeom prst="rect">
                       <a:avLst/>
@@ -1633,11 +1294,12 @@
         <w:rPr>
           <w:noProof/>
         </w:rPr>
+        <w:lastRenderedPageBreak/>
         <w:drawing>
-          <wp:inline distT="0" distB="0" distL="0" distR="0" wp14:anchorId="2F4E3490" wp14:editId="664345B6">
-            <wp:extent cx="3790950" cy="438150"/>
+          <wp:inline distT="0" distB="0" distL="0" distR="0" wp14:anchorId="62D082E1" wp14:editId="704F5AFF">
+            <wp:extent cx="5400040" cy="2872740"/>
             <wp:effectExtent l="0" t="0" r="0" b="0"/>
-            <wp:docPr id="1" name="Imagen 1"/>
+            <wp:docPr id="4" name="Imagen 4"/>
             <wp:cNvGraphicFramePr>
               <a:graphicFrameLocks xmlns:a="http://schemas.openxmlformats.org/drawingml/2006/main" noChangeAspect="1"/>
             </wp:cNvGraphicFramePr>
@@ -1657,7 +1319,7 @@
                   <pic:spPr>
                     <a:xfrm>
                       <a:off x="0" y="0"/>
-                      <a:ext cx="3790950" cy="438150"/>
+                      <a:ext cx="5400040" cy="2872740"/>
                     </a:xfrm>
                     <a:prstGeom prst="rect">
                       <a:avLst/>
@@ -1688,10 +1350,10 @@
           <w:noProof/>
         </w:rPr>
         <w:drawing>
-          <wp:inline distT="0" distB="0" distL="0" distR="0" wp14:anchorId="7F208D82" wp14:editId="1EE1BF25">
-            <wp:extent cx="3876675" cy="371475"/>
-            <wp:effectExtent l="0" t="0" r="9525" b="9525"/>
-            <wp:docPr id="26" name="Imagen 26"/>
+          <wp:inline distT="0" distB="0" distL="0" distR="0" wp14:anchorId="1161FFF9" wp14:editId="77A5BC82">
+            <wp:extent cx="4733925" cy="3714750"/>
+            <wp:effectExtent l="0" t="0" r="9525" b="0"/>
+            <wp:docPr id="6" name="Imagen 6"/>
             <wp:cNvGraphicFramePr>
               <a:graphicFrameLocks xmlns:a="http://schemas.openxmlformats.org/drawingml/2006/main" noChangeAspect="1"/>
             </wp:cNvGraphicFramePr>
@@ -1711,7 +1373,7 @@
                   <pic:spPr>
                     <a:xfrm>
                       <a:off x="0" y="0"/>
-                      <a:ext cx="3876675" cy="371475"/>
+                      <a:ext cx="4733925" cy="3714750"/>
                     </a:xfrm>
                     <a:prstGeom prst="rect">
                       <a:avLst/>
@@ -1743,10 +1405,10 @@
         </w:rPr>
         <w:lastRenderedPageBreak/>
         <w:drawing>
-          <wp:inline distT="0" distB="0" distL="0" distR="0" wp14:anchorId="50A3AE88" wp14:editId="326B8075">
-            <wp:extent cx="3781425" cy="561975"/>
+          <wp:inline distT="0" distB="0" distL="0" distR="0" wp14:anchorId="4450DE35" wp14:editId="6D6974B0">
+            <wp:extent cx="4752975" cy="3724275"/>
             <wp:effectExtent l="0" t="0" r="9525" b="9525"/>
-            <wp:docPr id="32" name="Imagen 32"/>
+            <wp:docPr id="7" name="Imagen 7"/>
             <wp:cNvGraphicFramePr>
               <a:graphicFrameLocks xmlns:a="http://schemas.openxmlformats.org/drawingml/2006/main" noChangeAspect="1"/>
             </wp:cNvGraphicFramePr>
@@ -1766,7 +1428,7 @@
                   <pic:spPr>
                     <a:xfrm>
                       <a:off x="0" y="0"/>
-                      <a:ext cx="3781425" cy="561975"/>
+                      <a:ext cx="4752975" cy="3724275"/>
                     </a:xfrm>
                     <a:prstGeom prst="rect">
                       <a:avLst/>
@@ -1794,36 +1456,13 @@
       </w:pPr>
       <w:r>
         <w:rPr>
-          <w:rFonts w:ascii="Arial" w:hAnsi="Arial" w:cs="Arial"/>
-          <w:color w:val="4C4C4C"/>
-          <w:sz w:val="22"/>
-          <w:szCs w:val="22"/>
-        </w:rPr>
-        <w:t>Forma 2: Credenciales de Windows</w:t>
-      </w:r>
-    </w:p>
-    <w:p>
-      <w:pPr>
-        <w:pStyle w:val="NormalWeb"/>
-        <w:shd w:val="clear" w:color="auto" w:fill="FFFFFF"/>
-        <w:spacing w:before="0" w:beforeAutospacing="0"/>
-        <w:ind w:left="720"/>
-        <w:rPr>
-          <w:rFonts w:ascii="Arial" w:hAnsi="Arial" w:cs="Arial"/>
-          <w:color w:val="4C4C4C"/>
-          <w:sz w:val="22"/>
-          <w:szCs w:val="22"/>
-        </w:rPr>
-      </w:pPr>
-      <w:r>
-        <w:rPr>
           <w:noProof/>
         </w:rPr>
         <w:drawing>
-          <wp:inline distT="0" distB="0" distL="0" distR="0" wp14:anchorId="2328107F" wp14:editId="530DACE1">
-            <wp:extent cx="3371850" cy="6153150"/>
-            <wp:effectExtent l="0" t="0" r="0" b="0"/>
-            <wp:docPr id="34" name="Imagen 34"/>
+          <wp:inline distT="0" distB="0" distL="0" distR="0" wp14:anchorId="5A00DD23" wp14:editId="6E3079C1">
+            <wp:extent cx="4733925" cy="3676650"/>
+            <wp:effectExtent l="0" t="0" r="9525" b="0"/>
+            <wp:docPr id="8" name="Imagen 8"/>
             <wp:cNvGraphicFramePr>
               <a:graphicFrameLocks xmlns:a="http://schemas.openxmlformats.org/drawingml/2006/main" noChangeAspect="1"/>
             </wp:cNvGraphicFramePr>
@@ -1843,7 +1482,7 @@
                   <pic:spPr>
                     <a:xfrm>
                       <a:off x="0" y="0"/>
-                      <a:ext cx="3371850" cy="6153150"/>
+                      <a:ext cx="4733925" cy="3676650"/>
                     </a:xfrm>
                     <a:prstGeom prst="rect">
                       <a:avLst/>
@@ -1875,10 +1514,10 @@
         </w:rPr>
         <w:lastRenderedPageBreak/>
         <w:drawing>
-          <wp:inline distT="0" distB="0" distL="0" distR="0" wp14:anchorId="10D5EBC6" wp14:editId="43B150C0">
-            <wp:extent cx="5400040" cy="5772150"/>
-            <wp:effectExtent l="0" t="0" r="0" b="0"/>
-            <wp:docPr id="35" name="Imagen 35"/>
+          <wp:inline distT="0" distB="0" distL="0" distR="0" wp14:anchorId="006FF3F8" wp14:editId="61EF18CE">
+            <wp:extent cx="4724400" cy="3705225"/>
+            <wp:effectExtent l="0" t="0" r="0" b="9525"/>
+            <wp:docPr id="9" name="Imagen 9"/>
             <wp:cNvGraphicFramePr>
               <a:graphicFrameLocks xmlns:a="http://schemas.openxmlformats.org/drawingml/2006/main" noChangeAspect="1"/>
             </wp:cNvGraphicFramePr>
@@ -1898,6 +1537,2067 @@
                   <pic:spPr>
                     <a:xfrm>
                       <a:off x="0" y="0"/>
+                      <a:ext cx="4724400" cy="3705225"/>
+                    </a:xfrm>
+                    <a:prstGeom prst="rect">
+                      <a:avLst/>
+                    </a:prstGeom>
+                  </pic:spPr>
+                </pic:pic>
+              </a:graphicData>
+            </a:graphic>
+          </wp:inline>
+        </w:drawing>
+      </w:r>
+    </w:p>
+    <w:p>
+      <w:pPr>
+        <w:pStyle w:val="NormalWeb"/>
+        <w:shd w:val="clear" w:color="auto" w:fill="FFFFFF"/>
+        <w:spacing w:before="0" w:beforeAutospacing="0"/>
+        <w:ind w:left="720"/>
+        <w:rPr>
+          <w:rFonts w:ascii="Arial" w:hAnsi="Arial" w:cs="Arial"/>
+          <w:color w:val="4C4C4C"/>
+          <w:sz w:val="22"/>
+          <w:szCs w:val="22"/>
+        </w:rPr>
+      </w:pPr>
+      <w:r>
+        <w:rPr>
+          <w:noProof/>
+        </w:rPr>
+        <w:drawing>
+          <wp:inline distT="0" distB="0" distL="0" distR="0" wp14:anchorId="366861F1" wp14:editId="5D82190A">
+            <wp:extent cx="4733925" cy="3724275"/>
+            <wp:effectExtent l="0" t="0" r="9525" b="9525"/>
+            <wp:docPr id="10" name="Imagen 10"/>
+            <wp:cNvGraphicFramePr>
+              <a:graphicFrameLocks xmlns:a="http://schemas.openxmlformats.org/drawingml/2006/main" noChangeAspect="1"/>
+            </wp:cNvGraphicFramePr>
+            <a:graphic xmlns:a="http://schemas.openxmlformats.org/drawingml/2006/main">
+              <a:graphicData uri="http://schemas.openxmlformats.org/drawingml/2006/picture">
+                <pic:pic xmlns:pic="http://schemas.openxmlformats.org/drawingml/2006/picture">
+                  <pic:nvPicPr>
+                    <pic:cNvPr id="1" name=""/>
+                    <pic:cNvPicPr/>
+                  </pic:nvPicPr>
+                  <pic:blipFill>
+                    <a:blip r:embed="rId13"/>
+                    <a:stretch>
+                      <a:fillRect/>
+                    </a:stretch>
+                  </pic:blipFill>
+                  <pic:spPr>
+                    <a:xfrm>
+                      <a:off x="0" y="0"/>
+                      <a:ext cx="4733925" cy="3724275"/>
+                    </a:xfrm>
+                    <a:prstGeom prst="rect">
+                      <a:avLst/>
+                    </a:prstGeom>
+                  </pic:spPr>
+                </pic:pic>
+              </a:graphicData>
+            </a:graphic>
+          </wp:inline>
+        </w:drawing>
+      </w:r>
+    </w:p>
+    <w:p>
+      <w:pPr>
+        <w:pStyle w:val="NormalWeb"/>
+        <w:shd w:val="clear" w:color="auto" w:fill="FFFFFF"/>
+        <w:spacing w:before="0" w:beforeAutospacing="0"/>
+        <w:ind w:left="720"/>
+        <w:rPr>
+          <w:rFonts w:ascii="Arial" w:hAnsi="Arial" w:cs="Arial"/>
+          <w:color w:val="4C4C4C"/>
+          <w:sz w:val="22"/>
+          <w:szCs w:val="22"/>
+        </w:rPr>
+      </w:pPr>
+      <w:r>
+        <w:rPr>
+          <w:noProof/>
+        </w:rPr>
+        <w:lastRenderedPageBreak/>
+        <w:drawing>
+          <wp:inline distT="0" distB="0" distL="0" distR="0" wp14:anchorId="34EE7B49" wp14:editId="3BFC69C6">
+            <wp:extent cx="4733925" cy="3705225"/>
+            <wp:effectExtent l="0" t="0" r="9525" b="9525"/>
+            <wp:docPr id="11" name="Imagen 11"/>
+            <wp:cNvGraphicFramePr>
+              <a:graphicFrameLocks xmlns:a="http://schemas.openxmlformats.org/drawingml/2006/main" noChangeAspect="1"/>
+            </wp:cNvGraphicFramePr>
+            <a:graphic xmlns:a="http://schemas.openxmlformats.org/drawingml/2006/main">
+              <a:graphicData uri="http://schemas.openxmlformats.org/drawingml/2006/picture">
+                <pic:pic xmlns:pic="http://schemas.openxmlformats.org/drawingml/2006/picture">
+                  <pic:nvPicPr>
+                    <pic:cNvPr id="1" name=""/>
+                    <pic:cNvPicPr/>
+                  </pic:nvPicPr>
+                  <pic:blipFill>
+                    <a:blip r:embed="rId14"/>
+                    <a:stretch>
+                      <a:fillRect/>
+                    </a:stretch>
+                  </pic:blipFill>
+                  <pic:spPr>
+                    <a:xfrm>
+                      <a:off x="0" y="0"/>
+                      <a:ext cx="4733925" cy="3705225"/>
+                    </a:xfrm>
+                    <a:prstGeom prst="rect">
+                      <a:avLst/>
+                    </a:prstGeom>
+                  </pic:spPr>
+                </pic:pic>
+              </a:graphicData>
+            </a:graphic>
+          </wp:inline>
+        </w:drawing>
+      </w:r>
+    </w:p>
+    <w:p>
+      <w:pPr>
+        <w:pStyle w:val="NormalWeb"/>
+        <w:shd w:val="clear" w:color="auto" w:fill="FFFFFF"/>
+        <w:spacing w:before="0" w:beforeAutospacing="0"/>
+        <w:ind w:left="720"/>
+        <w:rPr>
+          <w:rFonts w:ascii="Arial" w:hAnsi="Arial" w:cs="Arial"/>
+          <w:color w:val="4C4C4C"/>
+          <w:sz w:val="22"/>
+          <w:szCs w:val="22"/>
+        </w:rPr>
+      </w:pPr>
+      <w:r>
+        <w:rPr>
+          <w:noProof/>
+        </w:rPr>
+        <w:drawing>
+          <wp:inline distT="0" distB="0" distL="0" distR="0" wp14:anchorId="0BA86B0D" wp14:editId="571F9528">
+            <wp:extent cx="4733925" cy="3714750"/>
+            <wp:effectExtent l="0" t="0" r="9525" b="0"/>
+            <wp:docPr id="12" name="Imagen 12"/>
+            <wp:cNvGraphicFramePr>
+              <a:graphicFrameLocks xmlns:a="http://schemas.openxmlformats.org/drawingml/2006/main" noChangeAspect="1"/>
+            </wp:cNvGraphicFramePr>
+            <a:graphic xmlns:a="http://schemas.openxmlformats.org/drawingml/2006/main">
+              <a:graphicData uri="http://schemas.openxmlformats.org/drawingml/2006/picture">
+                <pic:pic xmlns:pic="http://schemas.openxmlformats.org/drawingml/2006/picture">
+                  <pic:nvPicPr>
+                    <pic:cNvPr id="1" name=""/>
+                    <pic:cNvPicPr/>
+                  </pic:nvPicPr>
+                  <pic:blipFill>
+                    <a:blip r:embed="rId15"/>
+                    <a:stretch>
+                      <a:fillRect/>
+                    </a:stretch>
+                  </pic:blipFill>
+                  <pic:spPr>
+                    <a:xfrm>
+                      <a:off x="0" y="0"/>
+                      <a:ext cx="4733925" cy="3714750"/>
+                    </a:xfrm>
+                    <a:prstGeom prst="rect">
+                      <a:avLst/>
+                    </a:prstGeom>
+                  </pic:spPr>
+                </pic:pic>
+              </a:graphicData>
+            </a:graphic>
+          </wp:inline>
+        </w:drawing>
+      </w:r>
+    </w:p>
+    <w:p>
+      <w:pPr>
+        <w:pStyle w:val="NormalWeb"/>
+        <w:shd w:val="clear" w:color="auto" w:fill="FFFFFF"/>
+        <w:spacing w:before="0" w:beforeAutospacing="0"/>
+        <w:ind w:left="720"/>
+        <w:rPr>
+          <w:rFonts w:ascii="Arial" w:hAnsi="Arial" w:cs="Arial"/>
+          <w:color w:val="4C4C4C"/>
+          <w:sz w:val="22"/>
+          <w:szCs w:val="22"/>
+        </w:rPr>
+      </w:pPr>
+      <w:r>
+        <w:rPr>
+          <w:noProof/>
+        </w:rPr>
+        <w:lastRenderedPageBreak/>
+        <w:drawing>
+          <wp:inline distT="0" distB="0" distL="0" distR="0" wp14:anchorId="1A17D5E7" wp14:editId="1F75CA73">
+            <wp:extent cx="4733925" cy="3705225"/>
+            <wp:effectExtent l="0" t="0" r="9525" b="9525"/>
+            <wp:docPr id="13" name="Imagen 13"/>
+            <wp:cNvGraphicFramePr>
+              <a:graphicFrameLocks xmlns:a="http://schemas.openxmlformats.org/drawingml/2006/main" noChangeAspect="1"/>
+            </wp:cNvGraphicFramePr>
+            <a:graphic xmlns:a="http://schemas.openxmlformats.org/drawingml/2006/main">
+              <a:graphicData uri="http://schemas.openxmlformats.org/drawingml/2006/picture">
+                <pic:pic xmlns:pic="http://schemas.openxmlformats.org/drawingml/2006/picture">
+                  <pic:nvPicPr>
+                    <pic:cNvPr id="1" name=""/>
+                    <pic:cNvPicPr/>
+                  </pic:nvPicPr>
+                  <pic:blipFill>
+                    <a:blip r:embed="rId16"/>
+                    <a:stretch>
+                      <a:fillRect/>
+                    </a:stretch>
+                  </pic:blipFill>
+                  <pic:spPr>
+                    <a:xfrm>
+                      <a:off x="0" y="0"/>
+                      <a:ext cx="4733925" cy="3705225"/>
+                    </a:xfrm>
+                    <a:prstGeom prst="rect">
+                      <a:avLst/>
+                    </a:prstGeom>
+                  </pic:spPr>
+                </pic:pic>
+              </a:graphicData>
+            </a:graphic>
+          </wp:inline>
+        </w:drawing>
+      </w:r>
+    </w:p>
+    <w:p>
+      <w:pPr>
+        <w:pStyle w:val="NormalWeb"/>
+        <w:shd w:val="clear" w:color="auto" w:fill="FFFFFF"/>
+        <w:spacing w:before="0" w:beforeAutospacing="0"/>
+        <w:ind w:left="720"/>
+        <w:rPr>
+          <w:rFonts w:ascii="Arial" w:hAnsi="Arial" w:cs="Arial"/>
+          <w:color w:val="4C4C4C"/>
+          <w:sz w:val="22"/>
+          <w:szCs w:val="22"/>
+        </w:rPr>
+      </w:pPr>
+      <w:r>
+        <w:rPr>
+          <w:noProof/>
+        </w:rPr>
+        <w:drawing>
+          <wp:inline distT="0" distB="0" distL="0" distR="0" wp14:anchorId="71423AA5" wp14:editId="14D0BF09">
+            <wp:extent cx="4733925" cy="3714750"/>
+            <wp:effectExtent l="0" t="0" r="9525" b="0"/>
+            <wp:docPr id="14" name="Imagen 14"/>
+            <wp:cNvGraphicFramePr>
+              <a:graphicFrameLocks xmlns:a="http://schemas.openxmlformats.org/drawingml/2006/main" noChangeAspect="1"/>
+            </wp:cNvGraphicFramePr>
+            <a:graphic xmlns:a="http://schemas.openxmlformats.org/drawingml/2006/main">
+              <a:graphicData uri="http://schemas.openxmlformats.org/drawingml/2006/picture">
+                <pic:pic xmlns:pic="http://schemas.openxmlformats.org/drawingml/2006/picture">
+                  <pic:nvPicPr>
+                    <pic:cNvPr id="1" name=""/>
+                    <pic:cNvPicPr/>
+                  </pic:nvPicPr>
+                  <pic:blipFill>
+                    <a:blip r:embed="rId17"/>
+                    <a:stretch>
+                      <a:fillRect/>
+                    </a:stretch>
+                  </pic:blipFill>
+                  <pic:spPr>
+                    <a:xfrm>
+                      <a:off x="0" y="0"/>
+                      <a:ext cx="4733925" cy="3714750"/>
+                    </a:xfrm>
+                    <a:prstGeom prst="rect">
+                      <a:avLst/>
+                    </a:prstGeom>
+                  </pic:spPr>
+                </pic:pic>
+              </a:graphicData>
+            </a:graphic>
+          </wp:inline>
+        </w:drawing>
+      </w:r>
+    </w:p>
+    <w:p>
+      <w:pPr>
+        <w:pStyle w:val="NormalWeb"/>
+        <w:shd w:val="clear" w:color="auto" w:fill="FFFFFF"/>
+        <w:spacing w:before="0" w:beforeAutospacing="0"/>
+        <w:ind w:left="720"/>
+        <w:rPr>
+          <w:rFonts w:ascii="Arial" w:hAnsi="Arial" w:cs="Arial"/>
+          <w:color w:val="4C4C4C"/>
+          <w:sz w:val="22"/>
+          <w:szCs w:val="22"/>
+        </w:rPr>
+      </w:pPr>
+      <w:r>
+        <w:rPr>
+          <w:noProof/>
+        </w:rPr>
+        <w:lastRenderedPageBreak/>
+        <w:drawing>
+          <wp:inline distT="0" distB="0" distL="0" distR="0" wp14:anchorId="3A003934" wp14:editId="359F40DB">
+            <wp:extent cx="4714875" cy="3705225"/>
+            <wp:effectExtent l="0" t="0" r="9525" b="9525"/>
+            <wp:docPr id="15" name="Imagen 15"/>
+            <wp:cNvGraphicFramePr>
+              <a:graphicFrameLocks xmlns:a="http://schemas.openxmlformats.org/drawingml/2006/main" noChangeAspect="1"/>
+            </wp:cNvGraphicFramePr>
+            <a:graphic xmlns:a="http://schemas.openxmlformats.org/drawingml/2006/main">
+              <a:graphicData uri="http://schemas.openxmlformats.org/drawingml/2006/picture">
+                <pic:pic xmlns:pic="http://schemas.openxmlformats.org/drawingml/2006/picture">
+                  <pic:nvPicPr>
+                    <pic:cNvPr id="1" name=""/>
+                    <pic:cNvPicPr/>
+                  </pic:nvPicPr>
+                  <pic:blipFill>
+                    <a:blip r:embed="rId18"/>
+                    <a:stretch>
+                      <a:fillRect/>
+                    </a:stretch>
+                  </pic:blipFill>
+                  <pic:spPr>
+                    <a:xfrm>
+                      <a:off x="0" y="0"/>
+                      <a:ext cx="4714875" cy="3705225"/>
+                    </a:xfrm>
+                    <a:prstGeom prst="rect">
+                      <a:avLst/>
+                    </a:prstGeom>
+                  </pic:spPr>
+                </pic:pic>
+              </a:graphicData>
+            </a:graphic>
+          </wp:inline>
+        </w:drawing>
+      </w:r>
+    </w:p>
+    <w:p>
+      <w:pPr>
+        <w:pStyle w:val="NormalWeb"/>
+        <w:shd w:val="clear" w:color="auto" w:fill="FFFFFF"/>
+        <w:spacing w:before="0" w:beforeAutospacing="0"/>
+        <w:ind w:left="720"/>
+        <w:rPr>
+          <w:rFonts w:ascii="Arial" w:hAnsi="Arial" w:cs="Arial"/>
+          <w:color w:val="4C4C4C"/>
+          <w:sz w:val="22"/>
+          <w:szCs w:val="22"/>
+        </w:rPr>
+      </w:pPr>
+      <w:r>
+        <w:rPr>
+          <w:noProof/>
+        </w:rPr>
+        <w:drawing>
+          <wp:inline distT="0" distB="0" distL="0" distR="0" wp14:anchorId="71B60653" wp14:editId="6F1DA4DF">
+            <wp:extent cx="4714875" cy="3705225"/>
+            <wp:effectExtent l="0" t="0" r="9525" b="9525"/>
+            <wp:docPr id="16" name="Imagen 16"/>
+            <wp:cNvGraphicFramePr>
+              <a:graphicFrameLocks xmlns:a="http://schemas.openxmlformats.org/drawingml/2006/main" noChangeAspect="1"/>
+            </wp:cNvGraphicFramePr>
+            <a:graphic xmlns:a="http://schemas.openxmlformats.org/drawingml/2006/main">
+              <a:graphicData uri="http://schemas.openxmlformats.org/drawingml/2006/picture">
+                <pic:pic xmlns:pic="http://schemas.openxmlformats.org/drawingml/2006/picture">
+                  <pic:nvPicPr>
+                    <pic:cNvPr id="1" name=""/>
+                    <pic:cNvPicPr/>
+                  </pic:nvPicPr>
+                  <pic:blipFill>
+                    <a:blip r:embed="rId19"/>
+                    <a:stretch>
+                      <a:fillRect/>
+                    </a:stretch>
+                  </pic:blipFill>
+                  <pic:spPr>
+                    <a:xfrm>
+                      <a:off x="0" y="0"/>
+                      <a:ext cx="4714875" cy="3705225"/>
+                    </a:xfrm>
+                    <a:prstGeom prst="rect">
+                      <a:avLst/>
+                    </a:prstGeom>
+                  </pic:spPr>
+                </pic:pic>
+              </a:graphicData>
+            </a:graphic>
+          </wp:inline>
+        </w:drawing>
+      </w:r>
+    </w:p>
+    <w:p>
+      <w:pPr>
+        <w:pStyle w:val="NormalWeb"/>
+        <w:shd w:val="clear" w:color="auto" w:fill="FFFFFF"/>
+        <w:spacing w:before="0" w:beforeAutospacing="0"/>
+        <w:ind w:left="720"/>
+        <w:rPr>
+          <w:rFonts w:ascii="Arial" w:hAnsi="Arial" w:cs="Arial"/>
+          <w:color w:val="4C4C4C"/>
+          <w:sz w:val="22"/>
+          <w:szCs w:val="22"/>
+        </w:rPr>
+      </w:pPr>
+      <w:r>
+        <w:rPr>
+          <w:noProof/>
+        </w:rPr>
+        <w:lastRenderedPageBreak/>
+        <w:drawing>
+          <wp:inline distT="0" distB="0" distL="0" distR="0" wp14:anchorId="2BC63559" wp14:editId="6DF96794">
+            <wp:extent cx="4714875" cy="3714750"/>
+            <wp:effectExtent l="0" t="0" r="9525" b="0"/>
+            <wp:docPr id="17" name="Imagen 17"/>
+            <wp:cNvGraphicFramePr>
+              <a:graphicFrameLocks xmlns:a="http://schemas.openxmlformats.org/drawingml/2006/main" noChangeAspect="1"/>
+            </wp:cNvGraphicFramePr>
+            <a:graphic xmlns:a="http://schemas.openxmlformats.org/drawingml/2006/main">
+              <a:graphicData uri="http://schemas.openxmlformats.org/drawingml/2006/picture">
+                <pic:pic xmlns:pic="http://schemas.openxmlformats.org/drawingml/2006/picture">
+                  <pic:nvPicPr>
+                    <pic:cNvPr id="1" name=""/>
+                    <pic:cNvPicPr/>
+                  </pic:nvPicPr>
+                  <pic:blipFill>
+                    <a:blip r:embed="rId20"/>
+                    <a:stretch>
+                      <a:fillRect/>
+                    </a:stretch>
+                  </pic:blipFill>
+                  <pic:spPr>
+                    <a:xfrm>
+                      <a:off x="0" y="0"/>
+                      <a:ext cx="4714875" cy="3714750"/>
+                    </a:xfrm>
+                    <a:prstGeom prst="rect">
+                      <a:avLst/>
+                    </a:prstGeom>
+                  </pic:spPr>
+                </pic:pic>
+              </a:graphicData>
+            </a:graphic>
+          </wp:inline>
+        </w:drawing>
+      </w:r>
+    </w:p>
+    <w:p>
+      <w:pPr>
+        <w:pStyle w:val="NormalWeb"/>
+        <w:shd w:val="clear" w:color="auto" w:fill="FFFFFF"/>
+        <w:spacing w:before="0" w:beforeAutospacing="0"/>
+        <w:ind w:left="720"/>
+        <w:rPr>
+          <w:rFonts w:ascii="Arial" w:hAnsi="Arial" w:cs="Arial"/>
+          <w:color w:val="4C4C4C"/>
+          <w:sz w:val="22"/>
+          <w:szCs w:val="22"/>
+        </w:rPr>
+      </w:pPr>
+      <w:r>
+        <w:rPr>
+          <w:noProof/>
+        </w:rPr>
+        <w:drawing>
+          <wp:inline distT="0" distB="0" distL="0" distR="0" wp14:anchorId="00E50D13" wp14:editId="6E334EBE">
+            <wp:extent cx="4724400" cy="3686175"/>
+            <wp:effectExtent l="0" t="0" r="0" b="9525"/>
+            <wp:docPr id="18" name="Imagen 18"/>
+            <wp:cNvGraphicFramePr>
+              <a:graphicFrameLocks xmlns:a="http://schemas.openxmlformats.org/drawingml/2006/main" noChangeAspect="1"/>
+            </wp:cNvGraphicFramePr>
+            <a:graphic xmlns:a="http://schemas.openxmlformats.org/drawingml/2006/main">
+              <a:graphicData uri="http://schemas.openxmlformats.org/drawingml/2006/picture">
+                <pic:pic xmlns:pic="http://schemas.openxmlformats.org/drawingml/2006/picture">
+                  <pic:nvPicPr>
+                    <pic:cNvPr id="1" name=""/>
+                    <pic:cNvPicPr/>
+                  </pic:nvPicPr>
+                  <pic:blipFill>
+                    <a:blip r:embed="rId21"/>
+                    <a:stretch>
+                      <a:fillRect/>
+                    </a:stretch>
+                  </pic:blipFill>
+                  <pic:spPr>
+                    <a:xfrm>
+                      <a:off x="0" y="0"/>
+                      <a:ext cx="4724400" cy="3686175"/>
+                    </a:xfrm>
+                    <a:prstGeom prst="rect">
+                      <a:avLst/>
+                    </a:prstGeom>
+                  </pic:spPr>
+                </pic:pic>
+              </a:graphicData>
+            </a:graphic>
+          </wp:inline>
+        </w:drawing>
+      </w:r>
+    </w:p>
+    <w:p>
+      <w:pPr>
+        <w:pStyle w:val="NormalWeb"/>
+        <w:shd w:val="clear" w:color="auto" w:fill="FFFFFF"/>
+        <w:spacing w:before="0" w:beforeAutospacing="0"/>
+        <w:ind w:left="720"/>
+        <w:rPr>
+          <w:rFonts w:ascii="Arial" w:hAnsi="Arial" w:cs="Arial"/>
+          <w:color w:val="4C4C4C"/>
+          <w:sz w:val="22"/>
+          <w:szCs w:val="22"/>
+        </w:rPr>
+      </w:pPr>
+      <w:r>
+        <w:rPr>
+          <w:noProof/>
+        </w:rPr>
+        <w:lastRenderedPageBreak/>
+        <w:drawing>
+          <wp:inline distT="0" distB="0" distL="0" distR="0" wp14:anchorId="0FAD14DC" wp14:editId="7E05E547">
+            <wp:extent cx="4714875" cy="3705225"/>
+            <wp:effectExtent l="0" t="0" r="9525" b="9525"/>
+            <wp:docPr id="19" name="Imagen 19"/>
+            <wp:cNvGraphicFramePr>
+              <a:graphicFrameLocks xmlns:a="http://schemas.openxmlformats.org/drawingml/2006/main" noChangeAspect="1"/>
+            </wp:cNvGraphicFramePr>
+            <a:graphic xmlns:a="http://schemas.openxmlformats.org/drawingml/2006/main">
+              <a:graphicData uri="http://schemas.openxmlformats.org/drawingml/2006/picture">
+                <pic:pic xmlns:pic="http://schemas.openxmlformats.org/drawingml/2006/picture">
+                  <pic:nvPicPr>
+                    <pic:cNvPr id="1" name=""/>
+                    <pic:cNvPicPr/>
+                  </pic:nvPicPr>
+                  <pic:blipFill>
+                    <a:blip r:embed="rId22"/>
+                    <a:stretch>
+                      <a:fillRect/>
+                    </a:stretch>
+                  </pic:blipFill>
+                  <pic:spPr>
+                    <a:xfrm>
+                      <a:off x="0" y="0"/>
+                      <a:ext cx="4714875" cy="3705225"/>
+                    </a:xfrm>
+                    <a:prstGeom prst="rect">
+                      <a:avLst/>
+                    </a:prstGeom>
+                  </pic:spPr>
+                </pic:pic>
+              </a:graphicData>
+            </a:graphic>
+          </wp:inline>
+        </w:drawing>
+      </w:r>
+    </w:p>
+    <w:p>
+      <w:pPr>
+        <w:pStyle w:val="NormalWeb"/>
+        <w:numPr>
+          <w:ilvl w:val="0"/>
+          <w:numId w:val="7"/>
+        </w:numPr>
+        <w:shd w:val="clear" w:color="auto" w:fill="FFFFFF"/>
+        <w:spacing w:before="0" w:beforeAutospacing="0"/>
+        <w:rPr>
+          <w:rFonts w:ascii="Arial" w:hAnsi="Arial" w:cs="Arial"/>
+          <w:b/>
+          <w:bCs/>
+          <w:color w:val="4C4C4C"/>
+          <w:sz w:val="22"/>
+          <w:szCs w:val="22"/>
+        </w:rPr>
+      </w:pPr>
+      <w:r>
+        <w:rPr>
+          <w:rFonts w:ascii="Arial" w:hAnsi="Arial" w:cs="Arial"/>
+          <w:b/>
+          <w:bCs/>
+          <w:color w:val="4C4C4C"/>
+          <w:sz w:val="22"/>
+          <w:szCs w:val="22"/>
+        </w:rPr>
+        <w:t>Repositorio.  </w:t>
+      </w:r>
+    </w:p>
+    <w:p>
+      <w:pPr>
+        <w:pStyle w:val="NormalWeb"/>
+        <w:numPr>
+          <w:ilvl w:val="1"/>
+          <w:numId w:val="7"/>
+        </w:numPr>
+        <w:shd w:val="clear" w:color="auto" w:fill="FFFFFF"/>
+        <w:spacing w:before="0" w:beforeAutospacing="0"/>
+        <w:rPr>
+          <w:rFonts w:ascii="Arial" w:hAnsi="Arial" w:cs="Arial"/>
+          <w:b/>
+          <w:bCs/>
+          <w:color w:val="4C4C4C"/>
+          <w:sz w:val="22"/>
+          <w:szCs w:val="22"/>
+        </w:rPr>
+      </w:pPr>
+      <w:r>
+        <w:rPr>
+          <w:rFonts w:ascii="Arial" w:hAnsi="Arial" w:cs="Arial"/>
+          <w:b/>
+          <w:bCs/>
+          <w:color w:val="4C4C4C"/>
+          <w:sz w:val="22"/>
+          <w:szCs w:val="22"/>
+        </w:rPr>
+        <w:t>Inicializar Repositorio</w:t>
+      </w:r>
+    </w:p>
+    <w:p>
+      <w:pPr>
+        <w:pStyle w:val="NormalWeb"/>
+        <w:shd w:val="clear" w:color="auto" w:fill="FFFFFF"/>
+        <w:spacing w:before="0" w:beforeAutospacing="0"/>
+        <w:ind w:left="1440"/>
+        <w:rPr>
+          <w:rFonts w:ascii="Arial" w:hAnsi="Arial" w:cs="Arial"/>
+          <w:color w:val="4C4C4C"/>
+          <w:sz w:val="22"/>
+          <w:szCs w:val="22"/>
+        </w:rPr>
+      </w:pPr>
+      <w:r>
+        <w:rPr>
+          <w:noProof/>
+        </w:rPr>
+        <w:drawing>
+          <wp:inline distT="0" distB="0" distL="0" distR="0" wp14:anchorId="7351641C" wp14:editId="5102BF97">
+            <wp:extent cx="5400040" cy="466725"/>
+            <wp:effectExtent l="0" t="0" r="0" b="0"/>
+            <wp:docPr id="2" name="Imagen 2"/>
+            <wp:cNvGraphicFramePr>
+              <a:graphicFrameLocks xmlns:a="http://schemas.openxmlformats.org/drawingml/2006/main" noChangeAspect="1"/>
+            </wp:cNvGraphicFramePr>
+            <a:graphic xmlns:a="http://schemas.openxmlformats.org/drawingml/2006/main">
+              <a:graphicData uri="http://schemas.openxmlformats.org/drawingml/2006/picture">
+                <pic:pic xmlns:pic="http://schemas.openxmlformats.org/drawingml/2006/picture">
+                  <pic:nvPicPr>
+                    <pic:cNvPr id="1" name=""/>
+                    <pic:cNvPicPr/>
+                  </pic:nvPicPr>
+                  <pic:blipFill>
+                    <a:blip r:embed="rId23"/>
+                    <a:stretch>
+                      <a:fillRect/>
+                    </a:stretch>
+                  </pic:blipFill>
+                  <pic:spPr>
+                    <a:xfrm>
+                      <a:off x="0" y="0"/>
+                      <a:ext cx="5400040" cy="466725"/>
+                    </a:xfrm>
+                    <a:prstGeom prst="rect">
+                      <a:avLst/>
+                    </a:prstGeom>
+                  </pic:spPr>
+                </pic:pic>
+              </a:graphicData>
+            </a:graphic>
+          </wp:inline>
+        </w:drawing>
+      </w:r>
+    </w:p>
+    <w:p>
+      <w:pPr>
+        <w:pStyle w:val="NormalWeb"/>
+        <w:shd w:val="clear" w:color="auto" w:fill="FFFFFF"/>
+        <w:spacing w:before="0" w:beforeAutospacing="0"/>
+        <w:ind w:left="1440"/>
+        <w:rPr>
+          <w:rFonts w:ascii="Arial" w:hAnsi="Arial" w:cs="Arial"/>
+          <w:color w:val="4C4C4C"/>
+          <w:sz w:val="22"/>
+          <w:szCs w:val="22"/>
+        </w:rPr>
+      </w:pPr>
+      <w:r>
+        <w:rPr>
+          <w:noProof/>
+        </w:rPr>
+        <w:drawing>
+          <wp:inline distT="0" distB="0" distL="0" distR="0" wp14:anchorId="6A0EC964" wp14:editId="5450F970">
+            <wp:extent cx="1838325" cy="876300"/>
+            <wp:effectExtent l="0" t="0" r="9525" b="0"/>
+            <wp:docPr id="5" name="Imagen 5"/>
+            <wp:cNvGraphicFramePr>
+              <a:graphicFrameLocks xmlns:a="http://schemas.openxmlformats.org/drawingml/2006/main" noChangeAspect="1"/>
+            </wp:cNvGraphicFramePr>
+            <a:graphic xmlns:a="http://schemas.openxmlformats.org/drawingml/2006/main">
+              <a:graphicData uri="http://schemas.openxmlformats.org/drawingml/2006/picture">
+                <pic:pic xmlns:pic="http://schemas.openxmlformats.org/drawingml/2006/picture">
+                  <pic:nvPicPr>
+                    <pic:cNvPr id="1" name=""/>
+                    <pic:cNvPicPr/>
+                  </pic:nvPicPr>
+                  <pic:blipFill>
+                    <a:blip r:embed="rId24"/>
+                    <a:stretch>
+                      <a:fillRect/>
+                    </a:stretch>
+                  </pic:blipFill>
+                  <pic:spPr>
+                    <a:xfrm>
+                      <a:off x="0" y="0"/>
+                      <a:ext cx="1838325" cy="876300"/>
+                    </a:xfrm>
+                    <a:prstGeom prst="rect">
+                      <a:avLst/>
+                    </a:prstGeom>
+                  </pic:spPr>
+                </pic:pic>
+              </a:graphicData>
+            </a:graphic>
+          </wp:inline>
+        </w:drawing>
+      </w:r>
+    </w:p>
+    <w:p>
+      <w:pPr>
+        <w:pStyle w:val="NormalWeb"/>
+        <w:numPr>
+          <w:ilvl w:val="1"/>
+          <w:numId w:val="7"/>
+        </w:numPr>
+        <w:shd w:val="clear" w:color="auto" w:fill="FFFFFF"/>
+        <w:spacing w:before="0" w:beforeAutospacing="0"/>
+        <w:rPr>
+          <w:rFonts w:ascii="Arial" w:hAnsi="Arial" w:cs="Arial"/>
+          <w:b/>
+          <w:bCs/>
+          <w:color w:val="4C4C4C"/>
+          <w:sz w:val="22"/>
+          <w:szCs w:val="22"/>
+        </w:rPr>
+      </w:pPr>
+      <w:r>
+        <w:rPr>
+          <w:rFonts w:ascii="Arial" w:hAnsi="Arial" w:cs="Arial"/>
+          <w:b/>
+          <w:bCs/>
+          <w:color w:val="4C4C4C"/>
+          <w:sz w:val="22"/>
+          <w:szCs w:val="22"/>
+        </w:rPr>
+        <w:t>Enviar a la zona de stage</w:t>
+      </w:r>
+    </w:p>
+    <w:p>
+      <w:pPr>
+        <w:pStyle w:val="NormalWeb"/>
+        <w:shd w:val="clear" w:color="auto" w:fill="FFFFFF"/>
+        <w:spacing w:before="0" w:beforeAutospacing="0"/>
+        <w:ind w:left="1440"/>
+        <w:rPr>
+          <w:rFonts w:ascii="Arial" w:hAnsi="Arial" w:cs="Arial"/>
+          <w:color w:val="4C4C4C"/>
+          <w:sz w:val="22"/>
+          <w:szCs w:val="22"/>
+        </w:rPr>
+      </w:pPr>
+      <w:r>
+        <w:rPr>
+          <w:noProof/>
+        </w:rPr>
+        <w:drawing>
+          <wp:inline distT="0" distB="0" distL="0" distR="0" wp14:anchorId="6A3B2340" wp14:editId="79C43712">
+            <wp:extent cx="5353050" cy="438150"/>
+            <wp:effectExtent l="0" t="0" r="0" b="0"/>
+            <wp:docPr id="20" name="Imagen 20"/>
+            <wp:cNvGraphicFramePr>
+              <a:graphicFrameLocks xmlns:a="http://schemas.openxmlformats.org/drawingml/2006/main" noChangeAspect="1"/>
+            </wp:cNvGraphicFramePr>
+            <a:graphic xmlns:a="http://schemas.openxmlformats.org/drawingml/2006/main">
+              <a:graphicData uri="http://schemas.openxmlformats.org/drawingml/2006/picture">
+                <pic:pic xmlns:pic="http://schemas.openxmlformats.org/drawingml/2006/picture">
+                  <pic:nvPicPr>
+                    <pic:cNvPr id="1" name=""/>
+                    <pic:cNvPicPr/>
+                  </pic:nvPicPr>
+                  <pic:blipFill>
+                    <a:blip r:embed="rId25"/>
+                    <a:stretch>
+                      <a:fillRect/>
+                    </a:stretch>
+                  </pic:blipFill>
+                  <pic:spPr>
+                    <a:xfrm>
+                      <a:off x="0" y="0"/>
+                      <a:ext cx="5353050" cy="438150"/>
+                    </a:xfrm>
+                    <a:prstGeom prst="rect">
+                      <a:avLst/>
+                    </a:prstGeom>
+                  </pic:spPr>
+                </pic:pic>
+              </a:graphicData>
+            </a:graphic>
+          </wp:inline>
+        </w:drawing>
+      </w:r>
+    </w:p>
+    <w:p>
+      <w:pPr>
+        <w:pStyle w:val="NormalWeb"/>
+        <w:numPr>
+          <w:ilvl w:val="1"/>
+          <w:numId w:val="7"/>
+        </w:numPr>
+        <w:shd w:val="clear" w:color="auto" w:fill="FFFFFF"/>
+        <w:spacing w:before="0" w:beforeAutospacing="0"/>
+        <w:rPr>
+          <w:rFonts w:ascii="Arial" w:hAnsi="Arial" w:cs="Arial"/>
+          <w:b/>
+          <w:bCs/>
+          <w:color w:val="4C4C4C"/>
+          <w:sz w:val="22"/>
+          <w:szCs w:val="22"/>
+        </w:rPr>
+      </w:pPr>
+      <w:r>
+        <w:rPr>
+          <w:rFonts w:ascii="Arial" w:hAnsi="Arial" w:cs="Arial"/>
+          <w:b/>
+          <w:bCs/>
+          <w:color w:val="4C4C4C"/>
+          <w:sz w:val="22"/>
+          <w:szCs w:val="22"/>
+        </w:rPr>
+        <w:t>Crear Commit</w:t>
+      </w:r>
+    </w:p>
+    <w:p>
+      <w:pPr>
+        <w:pStyle w:val="NormalWeb"/>
+        <w:shd w:val="clear" w:color="auto" w:fill="FFFFFF"/>
+        <w:spacing w:before="0" w:beforeAutospacing="0"/>
+        <w:ind w:left="1440"/>
+        <w:rPr>
+          <w:rFonts w:ascii="Arial" w:hAnsi="Arial" w:cs="Arial"/>
+          <w:color w:val="4C4C4C"/>
+          <w:sz w:val="22"/>
+          <w:szCs w:val="22"/>
+        </w:rPr>
+      </w:pPr>
+      <w:r>
+        <w:rPr>
+          <w:noProof/>
+        </w:rPr>
+        <w:drawing>
+          <wp:inline distT="0" distB="0" distL="0" distR="0" wp14:anchorId="0DD00561" wp14:editId="006B0DCB">
+            <wp:extent cx="5372100" cy="1162050"/>
+            <wp:effectExtent l="0" t="0" r="0" b="0"/>
+            <wp:docPr id="21" name="Imagen 21"/>
+            <wp:cNvGraphicFramePr>
+              <a:graphicFrameLocks xmlns:a="http://schemas.openxmlformats.org/drawingml/2006/main" noChangeAspect="1"/>
+            </wp:cNvGraphicFramePr>
+            <a:graphic xmlns:a="http://schemas.openxmlformats.org/drawingml/2006/main">
+              <a:graphicData uri="http://schemas.openxmlformats.org/drawingml/2006/picture">
+                <pic:pic xmlns:pic="http://schemas.openxmlformats.org/drawingml/2006/picture">
+                  <pic:nvPicPr>
+                    <pic:cNvPr id="1" name=""/>
+                    <pic:cNvPicPr/>
+                  </pic:nvPicPr>
+                  <pic:blipFill>
+                    <a:blip r:embed="rId26"/>
+                    <a:stretch>
+                      <a:fillRect/>
+                    </a:stretch>
+                  </pic:blipFill>
+                  <pic:spPr>
+                    <a:xfrm>
+                      <a:off x="0" y="0"/>
+                      <a:ext cx="5372100" cy="1162050"/>
+                    </a:xfrm>
+                    <a:prstGeom prst="rect">
+                      <a:avLst/>
+                    </a:prstGeom>
+                  </pic:spPr>
+                </pic:pic>
+              </a:graphicData>
+            </a:graphic>
+          </wp:inline>
+        </w:drawing>
+      </w:r>
+    </w:p>
+    <w:p>
+      <w:pPr>
+        <w:pStyle w:val="NormalWeb"/>
+        <w:shd w:val="clear" w:color="auto" w:fill="FFFFFF"/>
+        <w:spacing w:before="0" w:beforeAutospacing="0"/>
+        <w:ind w:left="1440"/>
+        <w:rPr>
+          <w:rFonts w:ascii="Arial" w:hAnsi="Arial" w:cs="Arial"/>
+          <w:color w:val="4C4C4C"/>
+          <w:sz w:val="22"/>
+          <w:szCs w:val="22"/>
+        </w:rPr>
+      </w:pPr>
+    </w:p>
+    <w:p>
+      <w:pPr>
+        <w:pStyle w:val="NormalWeb"/>
+        <w:numPr>
+          <w:ilvl w:val="1"/>
+          <w:numId w:val="7"/>
+        </w:numPr>
+        <w:shd w:val="clear" w:color="auto" w:fill="FFFFFF"/>
+        <w:spacing w:before="0" w:beforeAutospacing="0"/>
+        <w:rPr>
+          <w:rFonts w:ascii="Arial" w:hAnsi="Arial" w:cs="Arial"/>
+          <w:color w:val="4C4C4C"/>
+          <w:sz w:val="22"/>
+          <w:szCs w:val="22"/>
+        </w:rPr>
+      </w:pPr>
+      <w:r>
+        <w:rPr>
+          <w:rFonts w:ascii="Arial" w:hAnsi="Arial" w:cs="Arial"/>
+          <w:color w:val="4C4C4C"/>
+          <w:sz w:val="22"/>
+          <w:szCs w:val="22"/>
+        </w:rPr>
+        <w:lastRenderedPageBreak/>
+        <w:t>Crear rama</w:t>
+      </w:r>
+    </w:p>
+    <w:p>
+      <w:pPr>
+        <w:pStyle w:val="NormalWeb"/>
+        <w:shd w:val="clear" w:color="auto" w:fill="FFFFFF"/>
+        <w:spacing w:before="0" w:beforeAutospacing="0"/>
+        <w:ind w:left="1440"/>
+        <w:rPr>
+          <w:rFonts w:ascii="Arial" w:hAnsi="Arial" w:cs="Arial"/>
+          <w:color w:val="4C4C4C"/>
+          <w:sz w:val="22"/>
+          <w:szCs w:val="22"/>
+        </w:rPr>
+      </w:pPr>
+      <w:r>
+        <w:rPr>
+          <w:noProof/>
+        </w:rPr>
+        <w:drawing>
+          <wp:inline distT="0" distB="0" distL="0" distR="0" wp14:anchorId="735994F2" wp14:editId="4EB3EEB7">
+            <wp:extent cx="5372100" cy="790575"/>
+            <wp:effectExtent l="0" t="0" r="0" b="9525"/>
+            <wp:docPr id="22" name="Imagen 22"/>
+            <wp:cNvGraphicFramePr>
+              <a:graphicFrameLocks xmlns:a="http://schemas.openxmlformats.org/drawingml/2006/main" noChangeAspect="1"/>
+            </wp:cNvGraphicFramePr>
+            <a:graphic xmlns:a="http://schemas.openxmlformats.org/drawingml/2006/main">
+              <a:graphicData uri="http://schemas.openxmlformats.org/drawingml/2006/picture">
+                <pic:pic xmlns:pic="http://schemas.openxmlformats.org/drawingml/2006/picture">
+                  <pic:nvPicPr>
+                    <pic:cNvPr id="1" name=""/>
+                    <pic:cNvPicPr/>
+                  </pic:nvPicPr>
+                  <pic:blipFill>
+                    <a:blip r:embed="rId27"/>
+                    <a:stretch>
+                      <a:fillRect/>
+                    </a:stretch>
+                  </pic:blipFill>
+                  <pic:spPr>
+                    <a:xfrm>
+                      <a:off x="0" y="0"/>
+                      <a:ext cx="5372100" cy="790575"/>
+                    </a:xfrm>
+                    <a:prstGeom prst="rect">
+                      <a:avLst/>
+                    </a:prstGeom>
+                  </pic:spPr>
+                </pic:pic>
+              </a:graphicData>
+            </a:graphic>
+          </wp:inline>
+        </w:drawing>
+      </w:r>
+    </w:p>
+    <w:p>
+      <w:pPr>
+        <w:pStyle w:val="NormalWeb"/>
+        <w:numPr>
+          <w:ilvl w:val="1"/>
+          <w:numId w:val="7"/>
+        </w:numPr>
+        <w:shd w:val="clear" w:color="auto" w:fill="FFFFFF"/>
+        <w:spacing w:before="0" w:beforeAutospacing="0"/>
+        <w:rPr>
+          <w:rFonts w:ascii="Arial" w:hAnsi="Arial" w:cs="Arial"/>
+          <w:color w:val="4C4C4C"/>
+          <w:sz w:val="22"/>
+          <w:szCs w:val="22"/>
+        </w:rPr>
+      </w:pPr>
+      <w:r>
+        <w:rPr>
+          <w:rFonts w:ascii="Arial" w:hAnsi="Arial" w:cs="Arial"/>
+          <w:color w:val="4C4C4C"/>
+          <w:sz w:val="22"/>
+          <w:szCs w:val="22"/>
+        </w:rPr>
+        <w:t>Realizar commit con otra rama</w:t>
+      </w:r>
+    </w:p>
+    <w:p>
+      <w:pPr>
+        <w:pStyle w:val="NormalWeb"/>
+        <w:shd w:val="clear" w:color="auto" w:fill="FFFFFF"/>
+        <w:spacing w:before="0" w:beforeAutospacing="0"/>
+        <w:ind w:left="1440"/>
+        <w:rPr>
+          <w:rFonts w:ascii="Arial" w:hAnsi="Arial" w:cs="Arial"/>
+          <w:color w:val="4C4C4C"/>
+          <w:sz w:val="22"/>
+          <w:szCs w:val="22"/>
+        </w:rPr>
+      </w:pPr>
+      <w:r>
+        <w:rPr>
+          <w:noProof/>
+        </w:rPr>
+        <w:drawing>
+          <wp:inline distT="0" distB="0" distL="0" distR="0" wp14:anchorId="7CF6C400" wp14:editId="21CA33AE">
+            <wp:extent cx="5172075" cy="428625"/>
+            <wp:effectExtent l="0" t="0" r="9525" b="9525"/>
+            <wp:docPr id="27" name="Imagen 27"/>
+            <wp:cNvGraphicFramePr>
+              <a:graphicFrameLocks xmlns:a="http://schemas.openxmlformats.org/drawingml/2006/main" noChangeAspect="1"/>
+            </wp:cNvGraphicFramePr>
+            <a:graphic xmlns:a="http://schemas.openxmlformats.org/drawingml/2006/main">
+              <a:graphicData uri="http://schemas.openxmlformats.org/drawingml/2006/picture">
+                <pic:pic xmlns:pic="http://schemas.openxmlformats.org/drawingml/2006/picture">
+                  <pic:nvPicPr>
+                    <pic:cNvPr id="1" name=""/>
+                    <pic:cNvPicPr/>
+                  </pic:nvPicPr>
+                  <pic:blipFill>
+                    <a:blip r:embed="rId28"/>
+                    <a:stretch>
+                      <a:fillRect/>
+                    </a:stretch>
+                  </pic:blipFill>
+                  <pic:spPr>
+                    <a:xfrm>
+                      <a:off x="0" y="0"/>
+                      <a:ext cx="5172075" cy="428625"/>
+                    </a:xfrm>
+                    <a:prstGeom prst="rect">
+                      <a:avLst/>
+                    </a:prstGeom>
+                  </pic:spPr>
+                </pic:pic>
+              </a:graphicData>
+            </a:graphic>
+          </wp:inline>
+        </w:drawing>
+      </w:r>
+    </w:p>
+    <w:p>
+      <w:pPr>
+        <w:pStyle w:val="NormalWeb"/>
+        <w:shd w:val="clear" w:color="auto" w:fill="FFFFFF"/>
+        <w:spacing w:before="0" w:beforeAutospacing="0"/>
+        <w:ind w:left="1440"/>
+        <w:rPr>
+          <w:rFonts w:ascii="Arial" w:hAnsi="Arial" w:cs="Arial"/>
+          <w:color w:val="4C4C4C"/>
+          <w:sz w:val="22"/>
+          <w:szCs w:val="22"/>
+        </w:rPr>
+      </w:pPr>
+      <w:r>
+        <w:rPr>
+          <w:noProof/>
+        </w:rPr>
+        <w:drawing>
+          <wp:inline distT="0" distB="0" distL="0" distR="0" wp14:anchorId="21DCF311" wp14:editId="34659B55">
+            <wp:extent cx="5372100" cy="771525"/>
+            <wp:effectExtent l="0" t="0" r="0" b="9525"/>
+            <wp:docPr id="28" name="Imagen 28"/>
+            <wp:cNvGraphicFramePr>
+              <a:graphicFrameLocks xmlns:a="http://schemas.openxmlformats.org/drawingml/2006/main" noChangeAspect="1"/>
+            </wp:cNvGraphicFramePr>
+            <a:graphic xmlns:a="http://schemas.openxmlformats.org/drawingml/2006/main">
+              <a:graphicData uri="http://schemas.openxmlformats.org/drawingml/2006/picture">
+                <pic:pic xmlns:pic="http://schemas.openxmlformats.org/drawingml/2006/picture">
+                  <pic:nvPicPr>
+                    <pic:cNvPr id="1" name=""/>
+                    <pic:cNvPicPr/>
+                  </pic:nvPicPr>
+                  <pic:blipFill>
+                    <a:blip r:embed="rId29"/>
+                    <a:stretch>
+                      <a:fillRect/>
+                    </a:stretch>
+                  </pic:blipFill>
+                  <pic:spPr>
+                    <a:xfrm>
+                      <a:off x="0" y="0"/>
+                      <a:ext cx="5372100" cy="771525"/>
+                    </a:xfrm>
+                    <a:prstGeom prst="rect">
+                      <a:avLst/>
+                    </a:prstGeom>
+                  </pic:spPr>
+                </pic:pic>
+              </a:graphicData>
+            </a:graphic>
+          </wp:inline>
+        </w:drawing>
+      </w:r>
+    </w:p>
+    <w:p>
+      <w:pPr>
+        <w:pStyle w:val="NormalWeb"/>
+        <w:shd w:val="clear" w:color="auto" w:fill="FFFFFF"/>
+        <w:spacing w:before="0" w:beforeAutospacing="0"/>
+        <w:ind w:left="1440"/>
+        <w:rPr>
+          <w:rFonts w:ascii="Arial" w:hAnsi="Arial" w:cs="Arial"/>
+          <w:color w:val="4C4C4C"/>
+          <w:sz w:val="22"/>
+          <w:szCs w:val="22"/>
+        </w:rPr>
+      </w:pPr>
+      <w:r>
+        <w:rPr>
+          <w:noProof/>
+        </w:rPr>
+        <w:drawing>
+          <wp:inline distT="0" distB="0" distL="0" distR="0" wp14:anchorId="2FA47E15" wp14:editId="2C255AEB">
+            <wp:extent cx="5400040" cy="1865630"/>
+            <wp:effectExtent l="0" t="0" r="0" b="0"/>
+            <wp:docPr id="29" name="Imagen 29"/>
+            <wp:cNvGraphicFramePr>
+              <a:graphicFrameLocks xmlns:a="http://schemas.openxmlformats.org/drawingml/2006/main" noChangeAspect="1"/>
+            </wp:cNvGraphicFramePr>
+            <a:graphic xmlns:a="http://schemas.openxmlformats.org/drawingml/2006/main">
+              <a:graphicData uri="http://schemas.openxmlformats.org/drawingml/2006/picture">
+                <pic:pic xmlns:pic="http://schemas.openxmlformats.org/drawingml/2006/picture">
+                  <pic:nvPicPr>
+                    <pic:cNvPr id="1" name=""/>
+                    <pic:cNvPicPr/>
+                  </pic:nvPicPr>
+                  <pic:blipFill>
+                    <a:blip r:embed="rId30"/>
+                    <a:stretch>
+                      <a:fillRect/>
+                    </a:stretch>
+                  </pic:blipFill>
+                  <pic:spPr>
+                    <a:xfrm>
+                      <a:off x="0" y="0"/>
+                      <a:ext cx="5400040" cy="1865630"/>
+                    </a:xfrm>
+                    <a:prstGeom prst="rect">
+                      <a:avLst/>
+                    </a:prstGeom>
+                  </pic:spPr>
+                </pic:pic>
+              </a:graphicData>
+            </a:graphic>
+          </wp:inline>
+        </w:drawing>
+      </w:r>
+    </w:p>
+    <w:p>
+      <w:pPr>
+        <w:pStyle w:val="NormalWeb"/>
+        <w:shd w:val="clear" w:color="auto" w:fill="FFFFFF"/>
+        <w:spacing w:before="0" w:beforeAutospacing="0"/>
+        <w:ind w:left="1440"/>
+        <w:rPr>
+          <w:rFonts w:ascii="Arial" w:hAnsi="Arial" w:cs="Arial"/>
+          <w:color w:val="4C4C4C"/>
+          <w:sz w:val="22"/>
+          <w:szCs w:val="22"/>
+        </w:rPr>
+      </w:pPr>
+      <w:r>
+        <w:rPr>
+          <w:noProof/>
+        </w:rPr>
+        <w:drawing>
+          <wp:inline distT="0" distB="0" distL="0" distR="0" wp14:anchorId="299E5FED" wp14:editId="479760D2">
+            <wp:extent cx="5400040" cy="955040"/>
+            <wp:effectExtent l="0" t="0" r="0" b="0"/>
+            <wp:docPr id="30" name="Imagen 30"/>
+            <wp:cNvGraphicFramePr>
+              <a:graphicFrameLocks xmlns:a="http://schemas.openxmlformats.org/drawingml/2006/main" noChangeAspect="1"/>
+            </wp:cNvGraphicFramePr>
+            <a:graphic xmlns:a="http://schemas.openxmlformats.org/drawingml/2006/main">
+              <a:graphicData uri="http://schemas.openxmlformats.org/drawingml/2006/picture">
+                <pic:pic xmlns:pic="http://schemas.openxmlformats.org/drawingml/2006/picture">
+                  <pic:nvPicPr>
+                    <pic:cNvPr id="1" name=""/>
+                    <pic:cNvPicPr/>
+                  </pic:nvPicPr>
+                  <pic:blipFill>
+                    <a:blip r:embed="rId31"/>
+                    <a:stretch>
+                      <a:fillRect/>
+                    </a:stretch>
+                  </pic:blipFill>
+                  <pic:spPr>
+                    <a:xfrm>
+                      <a:off x="0" y="0"/>
+                      <a:ext cx="5400040" cy="955040"/>
+                    </a:xfrm>
+                    <a:prstGeom prst="rect">
+                      <a:avLst/>
+                    </a:prstGeom>
+                  </pic:spPr>
+                </pic:pic>
+              </a:graphicData>
+            </a:graphic>
+          </wp:inline>
+        </w:drawing>
+      </w:r>
+    </w:p>
+    <w:p>
+      <w:pPr>
+        <w:pStyle w:val="NormalWeb"/>
+        <w:numPr>
+          <w:ilvl w:val="1"/>
+          <w:numId w:val="7"/>
+        </w:numPr>
+        <w:shd w:val="clear" w:color="auto" w:fill="FFFFFF"/>
+        <w:spacing w:before="0" w:beforeAutospacing="0"/>
+        <w:rPr>
+          <w:rFonts w:ascii="Arial" w:hAnsi="Arial" w:cs="Arial"/>
+          <w:b/>
+          <w:bCs/>
+          <w:color w:val="4C4C4C"/>
+          <w:sz w:val="22"/>
+          <w:szCs w:val="22"/>
+        </w:rPr>
+      </w:pPr>
+      <w:r>
+        <w:rPr>
+          <w:rFonts w:ascii="Arial" w:hAnsi="Arial" w:cs="Arial"/>
+          <w:b/>
+          <w:bCs/>
+          <w:color w:val="4C4C4C"/>
+          <w:sz w:val="22"/>
+          <w:szCs w:val="22"/>
+        </w:rPr>
+        <w:t>Visualizar los commit realizados</w:t>
+      </w:r>
+    </w:p>
+    <w:p>
+      <w:pPr>
+        <w:pStyle w:val="NormalWeb"/>
+        <w:shd w:val="clear" w:color="auto" w:fill="FFFFFF"/>
+        <w:spacing w:before="0" w:beforeAutospacing="0"/>
+        <w:ind w:left="1440"/>
+        <w:rPr>
+          <w:rFonts w:ascii="Arial" w:hAnsi="Arial" w:cs="Arial"/>
+          <w:color w:val="4C4C4C"/>
+          <w:sz w:val="22"/>
+          <w:szCs w:val="22"/>
+        </w:rPr>
+      </w:pPr>
+      <w:r>
+        <w:rPr>
+          <w:noProof/>
+        </w:rPr>
+        <w:drawing>
+          <wp:inline distT="0" distB="0" distL="0" distR="0" wp14:anchorId="7EB00F96" wp14:editId="3A3A5E9A">
+            <wp:extent cx="5400040" cy="970280"/>
+            <wp:effectExtent l="0" t="0" r="0" b="0"/>
+            <wp:docPr id="25" name="Imagen 25"/>
+            <wp:cNvGraphicFramePr>
+              <a:graphicFrameLocks xmlns:a="http://schemas.openxmlformats.org/drawingml/2006/main" noChangeAspect="1"/>
+            </wp:cNvGraphicFramePr>
+            <a:graphic xmlns:a="http://schemas.openxmlformats.org/drawingml/2006/main">
+              <a:graphicData uri="http://schemas.openxmlformats.org/drawingml/2006/picture">
+                <pic:pic xmlns:pic="http://schemas.openxmlformats.org/drawingml/2006/picture">
+                  <pic:nvPicPr>
+                    <pic:cNvPr id="1" name=""/>
+                    <pic:cNvPicPr/>
+                  </pic:nvPicPr>
+                  <pic:blipFill>
+                    <a:blip r:embed="rId32"/>
+                    <a:stretch>
+                      <a:fillRect/>
+                    </a:stretch>
+                  </pic:blipFill>
+                  <pic:spPr>
+                    <a:xfrm>
+                      <a:off x="0" y="0"/>
+                      <a:ext cx="5400040" cy="970280"/>
+                    </a:xfrm>
+                    <a:prstGeom prst="rect">
+                      <a:avLst/>
+                    </a:prstGeom>
+                  </pic:spPr>
+                </pic:pic>
+              </a:graphicData>
+            </a:graphic>
+          </wp:inline>
+        </w:drawing>
+      </w:r>
+    </w:p>
+    <w:p>
+      <w:pPr>
+        <w:pStyle w:val="NormalWeb"/>
+        <w:numPr>
+          <w:ilvl w:val="1"/>
+          <w:numId w:val="7"/>
+        </w:numPr>
+        <w:shd w:val="clear" w:color="auto" w:fill="FFFFFF"/>
+        <w:spacing w:before="0" w:beforeAutospacing="0"/>
+        <w:rPr>
+          <w:rFonts w:ascii="Arial" w:hAnsi="Arial" w:cs="Arial"/>
+          <w:color w:val="4C4C4C"/>
+          <w:sz w:val="22"/>
+          <w:szCs w:val="22"/>
+        </w:rPr>
+      </w:pPr>
+      <w:r>
+        <w:rPr>
+          <w:rFonts w:ascii="Arial" w:hAnsi="Arial" w:cs="Arial"/>
+          <w:color w:val="4C4C4C"/>
+          <w:sz w:val="22"/>
+          <w:szCs w:val="22"/>
+        </w:rPr>
+        <w:t>Restaurar a una versión anterior</w:t>
+      </w:r>
+    </w:p>
+    <w:p>
+      <w:pPr>
+        <w:pStyle w:val="NormalWeb"/>
+        <w:numPr>
+          <w:ilvl w:val="1"/>
+          <w:numId w:val="7"/>
+        </w:numPr>
+        <w:shd w:val="clear" w:color="auto" w:fill="FFFFFF"/>
+        <w:spacing w:before="0" w:beforeAutospacing="0"/>
+        <w:rPr>
+          <w:rFonts w:ascii="Arial" w:hAnsi="Arial" w:cs="Arial"/>
+          <w:b/>
+          <w:bCs/>
+          <w:color w:val="4C4C4C"/>
+          <w:sz w:val="22"/>
+          <w:szCs w:val="22"/>
+        </w:rPr>
+      </w:pPr>
+      <w:r>
+        <w:rPr>
+          <w:rFonts w:ascii="Arial" w:hAnsi="Arial" w:cs="Arial"/>
+          <w:b/>
+          <w:bCs/>
+          <w:color w:val="4C4C4C"/>
+          <w:sz w:val="22"/>
+          <w:szCs w:val="22"/>
+        </w:rPr>
+        <w:t>Establecer conexión con repositorio remoto</w:t>
+      </w:r>
+    </w:p>
+    <w:p>
+      <w:pPr>
+        <w:pStyle w:val="NormalWeb"/>
+        <w:shd w:val="clear" w:color="auto" w:fill="FFFFFF"/>
+        <w:spacing w:before="0" w:beforeAutospacing="0"/>
+        <w:ind w:left="1440"/>
+        <w:rPr>
+          <w:rFonts w:ascii="Arial" w:hAnsi="Arial" w:cs="Arial"/>
+          <w:color w:val="4C4C4C"/>
+          <w:sz w:val="22"/>
+          <w:szCs w:val="22"/>
+        </w:rPr>
+      </w:pPr>
+      <w:r>
+        <w:rPr>
+          <w:noProof/>
+        </w:rPr>
+        <w:drawing>
+          <wp:inline distT="0" distB="0" distL="0" distR="0" wp14:anchorId="795F62FD" wp14:editId="5FAA2913">
+            <wp:extent cx="5400040" cy="385445"/>
+            <wp:effectExtent l="0" t="0" r="0" b="0"/>
+            <wp:docPr id="23" name="Imagen 23"/>
+            <wp:cNvGraphicFramePr>
+              <a:graphicFrameLocks xmlns:a="http://schemas.openxmlformats.org/drawingml/2006/main" noChangeAspect="1"/>
+            </wp:cNvGraphicFramePr>
+            <a:graphic xmlns:a="http://schemas.openxmlformats.org/drawingml/2006/main">
+              <a:graphicData uri="http://schemas.openxmlformats.org/drawingml/2006/picture">
+                <pic:pic xmlns:pic="http://schemas.openxmlformats.org/drawingml/2006/picture">
+                  <pic:nvPicPr>
+                    <pic:cNvPr id="1" name=""/>
+                    <pic:cNvPicPr/>
+                  </pic:nvPicPr>
+                  <pic:blipFill>
+                    <a:blip r:embed="rId33"/>
+                    <a:stretch>
+                      <a:fillRect/>
+                    </a:stretch>
+                  </pic:blipFill>
+                  <pic:spPr>
+                    <a:xfrm>
+                      <a:off x="0" y="0"/>
+                      <a:ext cx="5400040" cy="385445"/>
+                    </a:xfrm>
+                    <a:prstGeom prst="rect">
+                      <a:avLst/>
+                    </a:prstGeom>
+                  </pic:spPr>
+                </pic:pic>
+              </a:graphicData>
+            </a:graphic>
+          </wp:inline>
+        </w:drawing>
+      </w:r>
+    </w:p>
+    <w:p>
+      <w:pPr>
+        <w:pStyle w:val="NormalWeb"/>
+        <w:numPr>
+          <w:ilvl w:val="1"/>
+          <w:numId w:val="7"/>
+        </w:numPr>
+        <w:shd w:val="clear" w:color="auto" w:fill="FFFFFF"/>
+        <w:spacing w:before="0" w:beforeAutospacing="0"/>
+        <w:rPr>
+          <w:rFonts w:ascii="Arial" w:hAnsi="Arial" w:cs="Arial"/>
+          <w:b/>
+          <w:bCs/>
+          <w:color w:val="4C4C4C"/>
+          <w:sz w:val="22"/>
+          <w:szCs w:val="22"/>
+        </w:rPr>
+      </w:pPr>
+      <w:r>
+        <w:rPr>
+          <w:rFonts w:ascii="Arial" w:hAnsi="Arial" w:cs="Arial"/>
+          <w:b/>
+          <w:bCs/>
+          <w:color w:val="4C4C4C"/>
+          <w:sz w:val="22"/>
+          <w:szCs w:val="22"/>
+        </w:rPr>
+        <w:lastRenderedPageBreak/>
+        <w:t>Subir commit a GitHub</w:t>
+      </w:r>
+    </w:p>
+    <w:p>
+      <w:pPr>
+        <w:pStyle w:val="NormalWeb"/>
+        <w:shd w:val="clear" w:color="auto" w:fill="FFFFFF"/>
+        <w:spacing w:before="0" w:beforeAutospacing="0"/>
+        <w:ind w:left="1440"/>
+        <w:rPr>
+          <w:rFonts w:ascii="Arial" w:hAnsi="Arial" w:cs="Arial"/>
+          <w:color w:val="4C4C4C"/>
+          <w:sz w:val="22"/>
+          <w:szCs w:val="22"/>
+        </w:rPr>
+      </w:pPr>
+      <w:r>
+        <w:rPr>
+          <w:noProof/>
+        </w:rPr>
+        <w:drawing>
+          <wp:inline distT="0" distB="0" distL="0" distR="0" wp14:anchorId="6E41E934" wp14:editId="77585246">
+            <wp:extent cx="5400040" cy="2345055"/>
+            <wp:effectExtent l="0" t="0" r="0" b="0"/>
+            <wp:docPr id="24" name="Imagen 24"/>
+            <wp:cNvGraphicFramePr>
+              <a:graphicFrameLocks xmlns:a="http://schemas.openxmlformats.org/drawingml/2006/main" noChangeAspect="1"/>
+            </wp:cNvGraphicFramePr>
+            <a:graphic xmlns:a="http://schemas.openxmlformats.org/drawingml/2006/main">
+              <a:graphicData uri="http://schemas.openxmlformats.org/drawingml/2006/picture">
+                <pic:pic xmlns:pic="http://schemas.openxmlformats.org/drawingml/2006/picture">
+                  <pic:nvPicPr>
+                    <pic:cNvPr id="1" name=""/>
+                    <pic:cNvPicPr/>
+                  </pic:nvPicPr>
+                  <pic:blipFill>
+                    <a:blip r:embed="rId34"/>
+                    <a:stretch>
+                      <a:fillRect/>
+                    </a:stretch>
+                  </pic:blipFill>
+                  <pic:spPr>
+                    <a:xfrm>
+                      <a:off x="0" y="0"/>
+                      <a:ext cx="5400040" cy="2345055"/>
+                    </a:xfrm>
+                    <a:prstGeom prst="rect">
+                      <a:avLst/>
+                    </a:prstGeom>
+                  </pic:spPr>
+                </pic:pic>
+              </a:graphicData>
+            </a:graphic>
+          </wp:inline>
+        </w:drawing>
+      </w:r>
+    </w:p>
+    <w:p>
+      <w:pPr>
+        <w:pStyle w:val="NormalWeb"/>
+        <w:numPr>
+          <w:ilvl w:val="1"/>
+          <w:numId w:val="7"/>
+        </w:numPr>
+        <w:shd w:val="clear" w:color="auto" w:fill="FFFFFF"/>
+        <w:spacing w:before="0" w:beforeAutospacing="0"/>
+        <w:rPr>
+          <w:rFonts w:ascii="Arial" w:hAnsi="Arial" w:cs="Arial"/>
+          <w:color w:val="4C4C4C"/>
+          <w:sz w:val="22"/>
+          <w:szCs w:val="22"/>
+        </w:rPr>
+      </w:pPr>
+      <w:r>
+        <w:rPr>
+          <w:rFonts w:ascii="Arial" w:hAnsi="Arial" w:cs="Arial"/>
+          <w:color w:val="4C4C4C"/>
+          <w:sz w:val="22"/>
+          <w:szCs w:val="22"/>
+        </w:rPr>
+        <w:t>Actualizar cambios de Repositorio remoto a repositorio local</w:t>
+      </w:r>
+    </w:p>
+    <w:p>
+      <w:pPr>
+        <w:pStyle w:val="NormalWeb"/>
+        <w:numPr>
+          <w:ilvl w:val="0"/>
+          <w:numId w:val="6"/>
+        </w:numPr>
+        <w:shd w:val="clear" w:color="auto" w:fill="FFFFFF"/>
+        <w:spacing w:before="0" w:beforeAutospacing="0"/>
+        <w:rPr>
+          <w:rFonts w:ascii="Arial" w:hAnsi="Arial" w:cs="Arial"/>
+          <w:b/>
+          <w:bCs/>
+          <w:color w:val="4C4C4C"/>
+          <w:sz w:val="22"/>
+          <w:szCs w:val="22"/>
+        </w:rPr>
+      </w:pPr>
+      <w:r>
+        <w:rPr>
+          <w:rFonts w:ascii="Arial" w:hAnsi="Arial" w:cs="Arial"/>
+          <w:b/>
+          <w:bCs/>
+          <w:color w:val="4C4C4C"/>
+          <w:sz w:val="22"/>
+          <w:szCs w:val="22"/>
+        </w:rPr>
+        <w:t>Preguntas</w:t>
+      </w:r>
+    </w:p>
+    <w:p>
+      <w:pPr>
+        <w:pStyle w:val="NormalWeb"/>
+        <w:numPr>
+          <w:ilvl w:val="1"/>
+          <w:numId w:val="8"/>
+        </w:numPr>
+        <w:shd w:val="clear" w:color="auto" w:fill="FFFFFF"/>
+        <w:spacing w:before="0" w:beforeAutospacing="0"/>
+        <w:rPr>
+          <w:rFonts w:ascii="Arial" w:hAnsi="Arial" w:cs="Arial"/>
+          <w:b/>
+          <w:bCs/>
+          <w:color w:val="4C4C4C"/>
+          <w:sz w:val="22"/>
+          <w:szCs w:val="22"/>
+        </w:rPr>
+      </w:pPr>
+      <w:r>
+        <w:rPr>
+          <w:rFonts w:ascii="Arial" w:hAnsi="Arial" w:cs="Arial"/>
+          <w:b/>
+          <w:bCs/>
+          <w:color w:val="4C4C4C"/>
+          <w:sz w:val="22"/>
+          <w:szCs w:val="22"/>
+        </w:rPr>
+        <w:t>¿Qué es un repositorio?</w:t>
+      </w:r>
+    </w:p>
+    <w:p>
+      <w:pPr>
+        <w:pStyle w:val="NormalWeb"/>
+        <w:shd w:val="clear" w:color="auto" w:fill="FFFFFF"/>
+        <w:spacing w:before="0" w:beforeAutospacing="0"/>
+        <w:ind w:left="720"/>
+        <w:rPr>
+          <w:rFonts w:ascii="Arial" w:hAnsi="Arial" w:cs="Arial"/>
+          <w:color w:val="4C4C4C"/>
+          <w:sz w:val="22"/>
+          <w:szCs w:val="22"/>
+        </w:rPr>
+      </w:pPr>
+      <w:r>
+        <w:rPr>
+          <w:rFonts w:ascii="Arial" w:hAnsi="Arial" w:cs="Arial"/>
+          <w:color w:val="4C4C4C"/>
+          <w:sz w:val="22"/>
+          <w:szCs w:val="22"/>
+        </w:rPr>
+        <w:t>Un repositorio de Git en un almacenamiento virtual de tu proyecto que te permite guardar versiones del código a las que puedes acceder cuando lo necesites.</w:t>
+      </w:r>
+    </w:p>
+    <w:p>
+      <w:pPr>
+        <w:pStyle w:val="NormalWeb"/>
+        <w:numPr>
+          <w:ilvl w:val="1"/>
+          <w:numId w:val="8"/>
+        </w:numPr>
+        <w:shd w:val="clear" w:color="auto" w:fill="FFFFFF"/>
+        <w:spacing w:before="0" w:beforeAutospacing="0"/>
+        <w:rPr>
+          <w:rFonts w:ascii="Arial" w:hAnsi="Arial" w:cs="Arial"/>
+          <w:b/>
+          <w:bCs/>
+          <w:color w:val="4C4C4C"/>
+          <w:sz w:val="22"/>
+          <w:szCs w:val="22"/>
+        </w:rPr>
+      </w:pPr>
+      <w:r>
+        <w:rPr>
+          <w:rFonts w:ascii="Arial" w:hAnsi="Arial" w:cs="Arial"/>
+          <w:b/>
+          <w:bCs/>
+          <w:color w:val="4C4C4C"/>
+          <w:sz w:val="22"/>
+          <w:szCs w:val="22"/>
+        </w:rPr>
+        <w:t>¿Diferencia entre repositorio local y repositorio remoto?</w:t>
+      </w:r>
+    </w:p>
+    <w:p>
+      <w:pPr>
+        <w:pStyle w:val="NormalWeb"/>
+        <w:shd w:val="clear" w:color="auto" w:fill="FFFFFF"/>
+        <w:spacing w:before="0" w:beforeAutospacing="0"/>
+        <w:ind w:left="720"/>
+        <w:rPr>
+          <w:rFonts w:ascii="Arial" w:hAnsi="Arial" w:cs="Arial"/>
+          <w:color w:val="4C4C4C"/>
+          <w:sz w:val="22"/>
+          <w:szCs w:val="22"/>
+        </w:rPr>
+      </w:pPr>
+      <w:r>
+        <w:rPr>
+          <w:rFonts w:ascii="Arial" w:hAnsi="Arial" w:cs="Arial"/>
+          <w:color w:val="4C4C4C"/>
+          <w:sz w:val="22"/>
+          <w:szCs w:val="22"/>
+        </w:rPr>
+        <w:t>Un repositorio local es el que se tienes en el ordenador y un repositorio remoto es el que puede estar en GitHub, GitLab, etc.</w:t>
+      </w:r>
+    </w:p>
+    <w:p>
+      <w:pPr>
+        <w:pStyle w:val="NormalWeb"/>
+        <w:numPr>
+          <w:ilvl w:val="1"/>
+          <w:numId w:val="8"/>
+        </w:numPr>
+        <w:shd w:val="clear" w:color="auto" w:fill="FFFFFF"/>
+        <w:spacing w:before="0" w:beforeAutospacing="0"/>
+        <w:rPr>
+          <w:rFonts w:ascii="Arial" w:hAnsi="Arial" w:cs="Arial"/>
+          <w:b/>
+          <w:bCs/>
+          <w:color w:val="4C4C4C"/>
+          <w:sz w:val="22"/>
+          <w:szCs w:val="22"/>
+        </w:rPr>
+      </w:pPr>
+      <w:r>
+        <w:rPr>
+          <w:rFonts w:ascii="Arial" w:hAnsi="Arial" w:cs="Arial"/>
+          <w:b/>
+          <w:bCs/>
+          <w:color w:val="4C4C4C"/>
+          <w:sz w:val="22"/>
+          <w:szCs w:val="22"/>
+        </w:rPr>
+        <w:t>¿Explique por lo menos 2 formas de restablecer las credenciales de GIT?</w:t>
+      </w:r>
+    </w:p>
+    <w:p>
+      <w:pPr>
+        <w:pStyle w:val="NormalWeb"/>
+        <w:shd w:val="clear" w:color="auto" w:fill="FFFFFF"/>
+        <w:spacing w:before="0" w:beforeAutospacing="0"/>
+        <w:ind w:left="720"/>
+        <w:rPr>
+          <w:rFonts w:ascii="Arial" w:hAnsi="Arial" w:cs="Arial"/>
+          <w:color w:val="4C4C4C"/>
+          <w:sz w:val="22"/>
+          <w:szCs w:val="22"/>
+        </w:rPr>
+      </w:pPr>
+      <w:r>
+        <w:rPr>
+          <w:rFonts w:ascii="Arial" w:hAnsi="Arial" w:cs="Arial"/>
+          <w:color w:val="4C4C4C"/>
+          <w:sz w:val="22"/>
+          <w:szCs w:val="22"/>
+        </w:rPr>
+        <w:t>Forma 1: Comandos Git bash</w:t>
+      </w:r>
+    </w:p>
+    <w:p>
+      <w:pPr>
+        <w:pStyle w:val="NormalWeb"/>
+        <w:shd w:val="clear" w:color="auto" w:fill="FFFFFF"/>
+        <w:spacing w:before="0" w:beforeAutospacing="0"/>
+        <w:ind w:left="720"/>
+        <w:rPr>
+          <w:rFonts w:ascii="Arial" w:hAnsi="Arial" w:cs="Arial"/>
+          <w:color w:val="4C4C4C"/>
+          <w:sz w:val="22"/>
+          <w:szCs w:val="22"/>
+        </w:rPr>
+      </w:pPr>
+      <w:r>
+        <w:rPr>
+          <w:noProof/>
+        </w:rPr>
+        <w:drawing>
+          <wp:inline distT="0" distB="0" distL="0" distR="0" wp14:anchorId="540F2317" wp14:editId="63C20D02">
+            <wp:extent cx="3905250" cy="914400"/>
+            <wp:effectExtent l="0" t="0" r="0" b="0"/>
+            <wp:docPr id="33" name="Imagen 33"/>
+            <wp:cNvGraphicFramePr>
+              <a:graphicFrameLocks xmlns:a="http://schemas.openxmlformats.org/drawingml/2006/main" noChangeAspect="1"/>
+            </wp:cNvGraphicFramePr>
+            <a:graphic xmlns:a="http://schemas.openxmlformats.org/drawingml/2006/main">
+              <a:graphicData uri="http://schemas.openxmlformats.org/drawingml/2006/picture">
+                <pic:pic xmlns:pic="http://schemas.openxmlformats.org/drawingml/2006/picture">
+                  <pic:nvPicPr>
+                    <pic:cNvPr id="1" name=""/>
+                    <pic:cNvPicPr/>
+                  </pic:nvPicPr>
+                  <pic:blipFill>
+                    <a:blip r:embed="rId35"/>
+                    <a:stretch>
+                      <a:fillRect/>
+                    </a:stretch>
+                  </pic:blipFill>
+                  <pic:spPr>
+                    <a:xfrm>
+                      <a:off x="0" y="0"/>
+                      <a:ext cx="3905250" cy="914400"/>
+                    </a:xfrm>
+                    <a:prstGeom prst="rect">
+                      <a:avLst/>
+                    </a:prstGeom>
+                  </pic:spPr>
+                </pic:pic>
+              </a:graphicData>
+            </a:graphic>
+          </wp:inline>
+        </w:drawing>
+      </w:r>
+    </w:p>
+    <w:p>
+      <w:pPr>
+        <w:pStyle w:val="NormalWeb"/>
+        <w:shd w:val="clear" w:color="auto" w:fill="FFFFFF"/>
+        <w:spacing w:before="0" w:beforeAutospacing="0"/>
+        <w:ind w:left="720"/>
+        <w:rPr>
+          <w:rFonts w:ascii="Arial" w:hAnsi="Arial" w:cs="Arial"/>
+          <w:color w:val="4C4C4C"/>
+          <w:sz w:val="22"/>
+          <w:szCs w:val="22"/>
+        </w:rPr>
+      </w:pPr>
+      <w:r>
+        <w:rPr>
+          <w:noProof/>
+        </w:rPr>
+        <w:drawing>
+          <wp:inline distT="0" distB="0" distL="0" distR="0" wp14:anchorId="2F4E3490" wp14:editId="664345B6">
+            <wp:extent cx="3790950" cy="438150"/>
+            <wp:effectExtent l="0" t="0" r="0" b="0"/>
+            <wp:docPr id="1" name="Imagen 1"/>
+            <wp:cNvGraphicFramePr>
+              <a:graphicFrameLocks xmlns:a="http://schemas.openxmlformats.org/drawingml/2006/main" noChangeAspect="1"/>
+            </wp:cNvGraphicFramePr>
+            <a:graphic xmlns:a="http://schemas.openxmlformats.org/drawingml/2006/main">
+              <a:graphicData uri="http://schemas.openxmlformats.org/drawingml/2006/picture">
+                <pic:pic xmlns:pic="http://schemas.openxmlformats.org/drawingml/2006/picture">
+                  <pic:nvPicPr>
+                    <pic:cNvPr id="1" name=""/>
+                    <pic:cNvPicPr/>
+                  </pic:nvPicPr>
+                  <pic:blipFill>
+                    <a:blip r:embed="rId36"/>
+                    <a:stretch>
+                      <a:fillRect/>
+                    </a:stretch>
+                  </pic:blipFill>
+                  <pic:spPr>
+                    <a:xfrm>
+                      <a:off x="0" y="0"/>
+                      <a:ext cx="3790950" cy="438150"/>
+                    </a:xfrm>
+                    <a:prstGeom prst="rect">
+                      <a:avLst/>
+                    </a:prstGeom>
+                  </pic:spPr>
+                </pic:pic>
+              </a:graphicData>
+            </a:graphic>
+          </wp:inline>
+        </w:drawing>
+      </w:r>
+    </w:p>
+    <w:p>
+      <w:pPr>
+        <w:pStyle w:val="NormalWeb"/>
+        <w:shd w:val="clear" w:color="auto" w:fill="FFFFFF"/>
+        <w:spacing w:before="0" w:beforeAutospacing="0"/>
+        <w:ind w:left="720"/>
+        <w:rPr>
+          <w:rFonts w:ascii="Arial" w:hAnsi="Arial" w:cs="Arial"/>
+          <w:color w:val="4C4C4C"/>
+          <w:sz w:val="22"/>
+          <w:szCs w:val="22"/>
+        </w:rPr>
+      </w:pPr>
+      <w:r>
+        <w:rPr>
+          <w:noProof/>
+        </w:rPr>
+        <w:drawing>
+          <wp:inline distT="0" distB="0" distL="0" distR="0" wp14:anchorId="7F208D82" wp14:editId="1EE1BF25">
+            <wp:extent cx="3876675" cy="371475"/>
+            <wp:effectExtent l="0" t="0" r="9525" b="9525"/>
+            <wp:docPr id="26" name="Imagen 26"/>
+            <wp:cNvGraphicFramePr>
+              <a:graphicFrameLocks xmlns:a="http://schemas.openxmlformats.org/drawingml/2006/main" noChangeAspect="1"/>
+            </wp:cNvGraphicFramePr>
+            <a:graphic xmlns:a="http://schemas.openxmlformats.org/drawingml/2006/main">
+              <a:graphicData uri="http://schemas.openxmlformats.org/drawingml/2006/picture">
+                <pic:pic xmlns:pic="http://schemas.openxmlformats.org/drawingml/2006/picture">
+                  <pic:nvPicPr>
+                    <pic:cNvPr id="1" name=""/>
+                    <pic:cNvPicPr/>
+                  </pic:nvPicPr>
+                  <pic:blipFill>
+                    <a:blip r:embed="rId37"/>
+                    <a:stretch>
+                      <a:fillRect/>
+                    </a:stretch>
+                  </pic:blipFill>
+                  <pic:spPr>
+                    <a:xfrm>
+                      <a:off x="0" y="0"/>
+                      <a:ext cx="3876675" cy="371475"/>
+                    </a:xfrm>
+                    <a:prstGeom prst="rect">
+                      <a:avLst/>
+                    </a:prstGeom>
+                  </pic:spPr>
+                </pic:pic>
+              </a:graphicData>
+            </a:graphic>
+          </wp:inline>
+        </w:drawing>
+      </w:r>
+    </w:p>
+    <w:p>
+      <w:pPr>
+        <w:pStyle w:val="NormalWeb"/>
+        <w:shd w:val="clear" w:color="auto" w:fill="FFFFFF"/>
+        <w:spacing w:before="0" w:beforeAutospacing="0"/>
+        <w:ind w:left="720"/>
+        <w:rPr>
+          <w:rFonts w:ascii="Arial" w:hAnsi="Arial" w:cs="Arial"/>
+          <w:color w:val="4C4C4C"/>
+          <w:sz w:val="22"/>
+          <w:szCs w:val="22"/>
+        </w:rPr>
+      </w:pPr>
+      <w:r>
+        <w:rPr>
+          <w:noProof/>
+        </w:rPr>
+        <w:drawing>
+          <wp:inline distT="0" distB="0" distL="0" distR="0" wp14:anchorId="50A3AE88" wp14:editId="326B8075">
+            <wp:extent cx="3781425" cy="561975"/>
+            <wp:effectExtent l="0" t="0" r="9525" b="9525"/>
+            <wp:docPr id="32" name="Imagen 32"/>
+            <wp:cNvGraphicFramePr>
+              <a:graphicFrameLocks xmlns:a="http://schemas.openxmlformats.org/drawingml/2006/main" noChangeAspect="1"/>
+            </wp:cNvGraphicFramePr>
+            <a:graphic xmlns:a="http://schemas.openxmlformats.org/drawingml/2006/main">
+              <a:graphicData uri="http://schemas.openxmlformats.org/drawingml/2006/picture">
+                <pic:pic xmlns:pic="http://schemas.openxmlformats.org/drawingml/2006/picture">
+                  <pic:nvPicPr>
+                    <pic:cNvPr id="1" name=""/>
+                    <pic:cNvPicPr/>
+                  </pic:nvPicPr>
+                  <pic:blipFill>
+                    <a:blip r:embed="rId38"/>
+                    <a:stretch>
+                      <a:fillRect/>
+                    </a:stretch>
+                  </pic:blipFill>
+                  <pic:spPr>
+                    <a:xfrm>
+                      <a:off x="0" y="0"/>
+                      <a:ext cx="3781425" cy="561975"/>
+                    </a:xfrm>
+                    <a:prstGeom prst="rect">
+                      <a:avLst/>
+                    </a:prstGeom>
+                  </pic:spPr>
+                </pic:pic>
+              </a:graphicData>
+            </a:graphic>
+          </wp:inline>
+        </w:drawing>
+      </w:r>
+    </w:p>
+    <w:p>
+      <w:pPr>
+        <w:pStyle w:val="NormalWeb"/>
+        <w:shd w:val="clear" w:color="auto" w:fill="FFFFFF"/>
+        <w:spacing w:before="0" w:beforeAutospacing="0"/>
+        <w:ind w:left="720"/>
+        <w:rPr>
+          <w:rFonts w:ascii="Arial" w:hAnsi="Arial" w:cs="Arial"/>
+          <w:color w:val="4C4C4C"/>
+          <w:sz w:val="22"/>
+          <w:szCs w:val="22"/>
+        </w:rPr>
+      </w:pPr>
+      <w:r>
+        <w:rPr>
+          <w:rFonts w:ascii="Arial" w:hAnsi="Arial" w:cs="Arial"/>
+          <w:color w:val="4C4C4C"/>
+          <w:sz w:val="22"/>
+          <w:szCs w:val="22"/>
+        </w:rPr>
+        <w:lastRenderedPageBreak/>
+        <w:t>Forma 2: Credenciales de Windows</w:t>
+      </w:r>
+    </w:p>
+    <w:p>
+      <w:pPr>
+        <w:pStyle w:val="NormalWeb"/>
+        <w:shd w:val="clear" w:color="auto" w:fill="FFFFFF"/>
+        <w:spacing w:before="0" w:beforeAutospacing="0"/>
+        <w:ind w:left="720"/>
+        <w:rPr>
+          <w:rFonts w:ascii="Arial" w:hAnsi="Arial" w:cs="Arial"/>
+          <w:color w:val="4C4C4C"/>
+          <w:sz w:val="22"/>
+          <w:szCs w:val="22"/>
+        </w:rPr>
+      </w:pPr>
+      <w:r>
+        <w:rPr>
+          <w:noProof/>
+        </w:rPr>
+        <w:drawing>
+          <wp:inline distT="0" distB="0" distL="0" distR="0" wp14:anchorId="2328107F" wp14:editId="530DACE1">
+            <wp:extent cx="3371850" cy="6153150"/>
+            <wp:effectExtent l="0" t="0" r="0" b="0"/>
+            <wp:docPr id="34" name="Imagen 34"/>
+            <wp:cNvGraphicFramePr>
+              <a:graphicFrameLocks xmlns:a="http://schemas.openxmlformats.org/drawingml/2006/main" noChangeAspect="1"/>
+            </wp:cNvGraphicFramePr>
+            <a:graphic xmlns:a="http://schemas.openxmlformats.org/drawingml/2006/main">
+              <a:graphicData uri="http://schemas.openxmlformats.org/drawingml/2006/picture">
+                <pic:pic xmlns:pic="http://schemas.openxmlformats.org/drawingml/2006/picture">
+                  <pic:nvPicPr>
+                    <pic:cNvPr id="1" name=""/>
+                    <pic:cNvPicPr/>
+                  </pic:nvPicPr>
+                  <pic:blipFill>
+                    <a:blip r:embed="rId39"/>
+                    <a:stretch>
+                      <a:fillRect/>
+                    </a:stretch>
+                  </pic:blipFill>
+                  <pic:spPr>
+                    <a:xfrm>
+                      <a:off x="0" y="0"/>
+                      <a:ext cx="3371850" cy="6153150"/>
+                    </a:xfrm>
+                    <a:prstGeom prst="rect">
+                      <a:avLst/>
+                    </a:prstGeom>
+                  </pic:spPr>
+                </pic:pic>
+              </a:graphicData>
+            </a:graphic>
+          </wp:inline>
+        </w:drawing>
+      </w:r>
+    </w:p>
+    <w:p>
+      <w:pPr>
+        <w:pStyle w:val="NormalWeb"/>
+        <w:shd w:val="clear" w:color="auto" w:fill="FFFFFF"/>
+        <w:spacing w:before="0" w:beforeAutospacing="0"/>
+        <w:ind w:left="720"/>
+        <w:rPr>
+          <w:rFonts w:ascii="Arial" w:hAnsi="Arial" w:cs="Arial"/>
+          <w:color w:val="4C4C4C"/>
+          <w:sz w:val="22"/>
+          <w:szCs w:val="22"/>
+        </w:rPr>
+      </w:pPr>
+      <w:r>
+        <w:rPr>
+          <w:noProof/>
+        </w:rPr>
+        <w:lastRenderedPageBreak/>
+        <w:drawing>
+          <wp:inline distT="0" distB="0" distL="0" distR="0" wp14:anchorId="10D5EBC6" wp14:editId="43B150C0">
+            <wp:extent cx="5400040" cy="5772150"/>
+            <wp:effectExtent l="0" t="0" r="0" b="0"/>
+            <wp:docPr id="35" name="Imagen 35"/>
+            <wp:cNvGraphicFramePr>
+              <a:graphicFrameLocks xmlns:a="http://schemas.openxmlformats.org/drawingml/2006/main" noChangeAspect="1"/>
+            </wp:cNvGraphicFramePr>
+            <a:graphic xmlns:a="http://schemas.openxmlformats.org/drawingml/2006/main">
+              <a:graphicData uri="http://schemas.openxmlformats.org/drawingml/2006/picture">
+                <pic:pic xmlns:pic="http://schemas.openxmlformats.org/drawingml/2006/picture">
+                  <pic:nvPicPr>
+                    <pic:cNvPr id="1" name=""/>
+                    <pic:cNvPicPr/>
+                  </pic:nvPicPr>
+                  <pic:blipFill>
+                    <a:blip r:embed="rId40"/>
+                    <a:stretch>
+                      <a:fillRect/>
+                    </a:stretch>
+                  </pic:blipFill>
+                  <pic:spPr>
+                    <a:xfrm>
+                      <a:off x="0" y="0"/>
                       <a:ext cx="5400040" cy="5772150"/>
                     </a:xfrm>
                     <a:prstGeom prst="rect">
@@ -2696,6 +4396,118 @@
     </w:lvl>
   </w:abstractNum>
   <w:abstractNum w:abstractNumId="7" w15:restartNumberingAfterBreak="0">
+    <w:nsid w:val="6C610A73"/>
+    <w:multiLevelType w:val="hybridMultilevel"/>
+    <w:tmpl w:val="1E8A160A"/>
+    <w:lvl w:ilvl="0" w:tplc="27F0A91C">
+      <w:numFmt w:val="bullet"/>
+      <w:lvlText w:val="-"/>
+      <w:lvlJc w:val="left"/>
+      <w:pPr>
+        <w:ind w:left="1080" w:hanging="360"/>
+      </w:pPr>
+      <w:rPr>
+        <w:rFonts w:ascii="Arial" w:eastAsia="Times New Roman" w:hAnsi="Arial" w:cs="Arial" w:hint="default"/>
+      </w:rPr>
+    </w:lvl>
+    <w:lvl w:ilvl="1" w:tplc="0C0A0003">
+      <w:start w:val="1"/>
+      <w:numFmt w:val="bullet"/>
+      <w:lvlText w:val="o"/>
+      <w:lvlJc w:val="left"/>
+      <w:pPr>
+        <w:ind w:left="1800" w:hanging="360"/>
+      </w:pPr>
+      <w:rPr>
+        <w:rFonts w:ascii="Courier New" w:hAnsi="Courier New" w:cs="Courier New" w:hint="default"/>
+      </w:rPr>
+    </w:lvl>
+    <w:lvl w:ilvl="2" w:tplc="0C0A0005" w:tentative="1">
+      <w:start w:val="1"/>
+      <w:numFmt w:val="bullet"/>
+      <w:lvlText w:val=""/>
+      <w:lvlJc w:val="left"/>
+      <w:pPr>
+        <w:ind w:left="2520" w:hanging="360"/>
+      </w:pPr>
+      <w:rPr>
+        <w:rFonts w:ascii="Wingdings" w:hAnsi="Wingdings" w:hint="default"/>
+      </w:rPr>
+    </w:lvl>
+    <w:lvl w:ilvl="3" w:tplc="0C0A0001" w:tentative="1">
+      <w:start w:val="1"/>
+      <w:numFmt w:val="bullet"/>
+      <w:lvlText w:val=""/>
+      <w:lvlJc w:val="left"/>
+      <w:pPr>
+        <w:ind w:left="3240" w:hanging="360"/>
+      </w:pPr>
+      <w:rPr>
+        <w:rFonts w:ascii="Symbol" w:hAnsi="Symbol" w:hint="default"/>
+      </w:rPr>
+    </w:lvl>
+    <w:lvl w:ilvl="4" w:tplc="0C0A0003" w:tentative="1">
+      <w:start w:val="1"/>
+      <w:numFmt w:val="bullet"/>
+      <w:lvlText w:val="o"/>
+      <w:lvlJc w:val="left"/>
+      <w:pPr>
+        <w:ind w:left="3960" w:hanging="360"/>
+      </w:pPr>
+      <w:rPr>
+        <w:rFonts w:ascii="Courier New" w:hAnsi="Courier New" w:cs="Courier New" w:hint="default"/>
+      </w:rPr>
+    </w:lvl>
+    <w:lvl w:ilvl="5" w:tplc="0C0A0005" w:tentative="1">
+      <w:start w:val="1"/>
+      <w:numFmt w:val="bullet"/>
+      <w:lvlText w:val=""/>
+      <w:lvlJc w:val="left"/>
+      <w:pPr>
+        <w:ind w:left="4680" w:hanging="360"/>
+      </w:pPr>
+      <w:rPr>
+        <w:rFonts w:ascii="Wingdings" w:hAnsi="Wingdings" w:hint="default"/>
+      </w:rPr>
+    </w:lvl>
+    <w:lvl w:ilvl="6" w:tplc="0C0A0001" w:tentative="1">
+      <w:start w:val="1"/>
+      <w:numFmt w:val="bullet"/>
+      <w:lvlText w:val=""/>
+      <w:lvlJc w:val="left"/>
+      <w:pPr>
+        <w:ind w:left="5400" w:hanging="360"/>
+      </w:pPr>
+      <w:rPr>
+        <w:rFonts w:ascii="Symbol" w:hAnsi="Symbol" w:hint="default"/>
+      </w:rPr>
+    </w:lvl>
+    <w:lvl w:ilvl="7" w:tplc="0C0A0003" w:tentative="1">
+      <w:start w:val="1"/>
+      <w:numFmt w:val="bullet"/>
+      <w:lvlText w:val="o"/>
+      <w:lvlJc w:val="left"/>
+      <w:pPr>
+        <w:ind w:left="6120" w:hanging="360"/>
+      </w:pPr>
+      <w:rPr>
+        <w:rFonts w:ascii="Courier New" w:hAnsi="Courier New" w:cs="Courier New" w:hint="default"/>
+      </w:rPr>
+    </w:lvl>
+    <w:lvl w:ilvl="8" w:tplc="0C0A0005" w:tentative="1">
+      <w:start w:val="1"/>
+      <w:numFmt w:val="bullet"/>
+      <w:lvlText w:val=""/>
+      <w:lvlJc w:val="left"/>
+      <w:pPr>
+        <w:ind w:left="6840" w:hanging="360"/>
+      </w:pPr>
+      <w:rPr>
+        <w:rFonts w:ascii="Wingdings" w:hAnsi="Wingdings" w:hint="default"/>
+      </w:rPr>
+    </w:lvl>
+  </w:abstractNum>
+  <w:abstractNum w:abstractNumId="8" w15:restartNumberingAfterBreak="0">
     <w:nsid w:val="6E4A4BFF"/>
     <w:multiLevelType w:val="hybridMultilevel"/>
     <w:tmpl w:val="ABE639B6"/>
@@ -2803,6 +4615,9 @@
     <w:abstractNumId w:val="4"/>
   </w:num>
   <w:num w:numId="8" w16cid:durableId="1087767643">
+    <w:abstractNumId w:val="8"/>
+  </w:num>
+  <w:num w:numId="9" w16cid:durableId="717821820">
     <w:abstractNumId w:val="7"/>
   </w:num>
 </w:numbering>
@@ -3230,6 +5045,7 @@
   <w:style w:type="character" w:default="1" w:styleId="Fuentedeprrafopredeter">
     <w:name w:val="Default Paragraph Font"/>
     <w:uiPriority w:val="1"/>
+    <w:semiHidden/>
     <w:unhideWhenUsed/>
   </w:style>
   <w:style w:type="table" w:default="1" w:styleId="Tablanormal">
